--- a/DOCUMENTACIÓN/PFG_Memoria_CastilloGonzalezCarlos.docx
+++ b/DOCUMENTACIÓN/PFG_Memoria_CastilloGonzalezCarlos.docx
@@ -5557,7 +5557,7 @@
       <w:r>
         <w:fldChar w:fldCharType="separate"/>
       </w:r>
-      <w:hyperlink w:anchor="_Toc138878288" w:history="1">
+      <w:hyperlink w:anchor="_Toc138902013" w:history="1">
         <w:r>
           <w:rPr>
             <w:rStyle w:val="Hipervnculo"/>
@@ -5584,7 +5584,7 @@
             <w:noProof/>
             <w:webHidden/>
           </w:rPr>
-          <w:instrText xml:space="preserve"> PAGEREF _Toc138878288 \h </w:instrText>
+          <w:instrText xml:space="preserve"> PAGEREF _Toc138902013 \h </w:instrText>
         </w:r>
         <w:r>
           <w:rPr>
@@ -5632,7 +5632,7 @@
           <w14:ligatures w14:val="standardContextual"/>
         </w:rPr>
       </w:pPr>
-      <w:hyperlink w:anchor="_Toc138878289" w:history="1">
+      <w:hyperlink w:anchor="_Toc138902014" w:history="1">
         <w:r>
           <w:rPr>
             <w:rStyle w:val="Hipervnculo"/>
@@ -5659,7 +5659,7 @@
             <w:noProof/>
             <w:webHidden/>
           </w:rPr>
-          <w:instrText xml:space="preserve"> PAGEREF _Toc138878289 \h </w:instrText>
+          <w:instrText xml:space="preserve"> PAGEREF _Toc138902014 \h </w:instrText>
         </w:r>
         <w:r>
           <w:rPr>
@@ -5707,7 +5707,7 @@
           <w14:ligatures w14:val="standardContextual"/>
         </w:rPr>
       </w:pPr>
-      <w:hyperlink w:anchor="_Toc138878290" w:history="1">
+      <w:hyperlink w:anchor="_Toc138902015" w:history="1">
         <w:r>
           <w:rPr>
             <w:rStyle w:val="Hipervnculo"/>
@@ -5734,7 +5734,7 @@
             <w:noProof/>
             <w:webHidden/>
           </w:rPr>
-          <w:instrText xml:space="preserve"> PAGEREF _Toc138878290 \h </w:instrText>
+          <w:instrText xml:space="preserve"> PAGEREF _Toc138902015 \h </w:instrText>
         </w:r>
         <w:r>
           <w:rPr>
@@ -5782,7 +5782,7 @@
           <w14:ligatures w14:val="standardContextual"/>
         </w:rPr>
       </w:pPr>
-      <w:hyperlink w:anchor="_Toc138878291" w:history="1">
+      <w:hyperlink w:anchor="_Toc138902016" w:history="1">
         <w:r>
           <w:rPr>
             <w:rStyle w:val="Hipervnculo"/>
@@ -5809,7 +5809,7 @@
             <w:noProof/>
             <w:webHidden/>
           </w:rPr>
-          <w:instrText xml:space="preserve"> PAGEREF _Toc138878291 \h </w:instrText>
+          <w:instrText xml:space="preserve"> PAGEREF _Toc138902016 \h </w:instrText>
         </w:r>
         <w:r>
           <w:rPr>
@@ -5857,7 +5857,7 @@
           <w14:ligatures w14:val="standardContextual"/>
         </w:rPr>
       </w:pPr>
-      <w:hyperlink w:anchor="_Toc138878292" w:history="1">
+      <w:hyperlink w:anchor="_Toc138902017" w:history="1">
         <w:r>
           <w:rPr>
             <w:rStyle w:val="Hipervnculo"/>
@@ -5884,7 +5884,7 @@
             <w:noProof/>
             <w:webHidden/>
           </w:rPr>
-          <w:instrText xml:space="preserve"> PAGEREF _Toc138878292 \h </w:instrText>
+          <w:instrText xml:space="preserve"> PAGEREF _Toc138902017 \h </w:instrText>
         </w:r>
         <w:r>
           <w:rPr>
@@ -5932,7 +5932,7 @@
           <w14:ligatures w14:val="standardContextual"/>
         </w:rPr>
       </w:pPr>
-      <w:hyperlink w:anchor="_Toc138878293" w:history="1">
+      <w:hyperlink w:anchor="_Toc138902018" w:history="1">
         <w:r>
           <w:rPr>
             <w:rStyle w:val="Hipervnculo"/>
@@ -5959,7 +5959,7 @@
             <w:noProof/>
             <w:webHidden/>
           </w:rPr>
-          <w:instrText xml:space="preserve"> PAGEREF _Toc138878293 \h </w:instrText>
+          <w:instrText xml:space="preserve"> PAGEREF _Toc138902018 \h </w:instrText>
         </w:r>
         <w:r>
           <w:rPr>
@@ -6007,7 +6007,7 @@
           <w14:ligatures w14:val="standardContextual"/>
         </w:rPr>
       </w:pPr>
-      <w:hyperlink w:anchor="_Toc138878294" w:history="1">
+      <w:hyperlink w:anchor="_Toc138902019" w:history="1">
         <w:r>
           <w:rPr>
             <w:rStyle w:val="Hipervnculo"/>
@@ -6034,7 +6034,7 @@
             <w:noProof/>
             <w:webHidden/>
           </w:rPr>
-          <w:instrText xml:space="preserve"> PAGEREF _Toc138878294 \h </w:instrText>
+          <w:instrText xml:space="preserve"> PAGEREF _Toc138902019 \h </w:instrText>
         </w:r>
         <w:r>
           <w:rPr>
@@ -6082,7 +6082,7 @@
           <w14:ligatures w14:val="standardContextual"/>
         </w:rPr>
       </w:pPr>
-      <w:hyperlink w:anchor="_Toc138878295" w:history="1">
+      <w:hyperlink w:anchor="_Toc138902020" w:history="1">
         <w:r>
           <w:rPr>
             <w:rStyle w:val="Hipervnculo"/>
@@ -6109,7 +6109,7 @@
             <w:noProof/>
             <w:webHidden/>
           </w:rPr>
-          <w:instrText xml:space="preserve"> PAGEREF _Toc138878295 \h </w:instrText>
+          <w:instrText xml:space="preserve"> PAGEREF _Toc138902020 \h </w:instrText>
         </w:r>
         <w:r>
           <w:rPr>
@@ -6157,7 +6157,7 @@
           <w14:ligatures w14:val="standardContextual"/>
         </w:rPr>
       </w:pPr>
-      <w:hyperlink w:anchor="_Toc138878296" w:history="1">
+      <w:hyperlink w:anchor="_Toc138902021" w:history="1">
         <w:r>
           <w:rPr>
             <w:rStyle w:val="Hipervnculo"/>
@@ -6184,7 +6184,7 @@
             <w:noProof/>
             <w:webHidden/>
           </w:rPr>
-          <w:instrText xml:space="preserve"> PAGEREF _Toc138878296 \h </w:instrText>
+          <w:instrText xml:space="preserve"> PAGEREF _Toc138902021 \h </w:instrText>
         </w:r>
         <w:r>
           <w:rPr>
@@ -6232,7 +6232,7 @@
           <w14:ligatures w14:val="standardContextual"/>
         </w:rPr>
       </w:pPr>
-      <w:hyperlink w:anchor="_Toc138878297" w:history="1">
+      <w:hyperlink w:anchor="_Toc138902022" w:history="1">
         <w:r>
           <w:rPr>
             <w:rStyle w:val="Hipervnculo"/>
@@ -6259,7 +6259,7 @@
             <w:noProof/>
             <w:webHidden/>
           </w:rPr>
-          <w:instrText xml:space="preserve"> PAGEREF _Toc138878297 \h </w:instrText>
+          <w:instrText xml:space="preserve"> PAGEREF _Toc138902022 \h </w:instrText>
         </w:r>
         <w:r>
           <w:rPr>
@@ -6307,7 +6307,7 @@
           <w14:ligatures w14:val="standardContextual"/>
         </w:rPr>
       </w:pPr>
-      <w:hyperlink w:anchor="_Toc138878298" w:history="1">
+      <w:hyperlink w:anchor="_Toc138902023" w:history="1">
         <w:r>
           <w:rPr>
             <w:rStyle w:val="Hipervnculo"/>
@@ -6334,7 +6334,7 @@
             <w:noProof/>
             <w:webHidden/>
           </w:rPr>
-          <w:instrText xml:space="preserve"> PAGEREF _Toc138878298 \h </w:instrText>
+          <w:instrText xml:space="preserve"> PAGEREF _Toc138902023 \h </w:instrText>
         </w:r>
         <w:r>
           <w:rPr>
@@ -6382,7 +6382,7 @@
           <w14:ligatures w14:val="standardContextual"/>
         </w:rPr>
       </w:pPr>
-      <w:hyperlink w:anchor="_Toc138878299" w:history="1">
+      <w:hyperlink w:anchor="_Toc138902024" w:history="1">
         <w:r>
           <w:rPr>
             <w:rStyle w:val="Hipervnculo"/>
@@ -6409,7 +6409,7 @@
             <w:noProof/>
             <w:webHidden/>
           </w:rPr>
-          <w:instrText xml:space="preserve"> PAGEREF _Toc138878299 \h </w:instrText>
+          <w:instrText xml:space="preserve"> PAGEREF _Toc138902024 \h </w:instrText>
         </w:r>
         <w:r>
           <w:rPr>
@@ -6457,7 +6457,7 @@
           <w14:ligatures w14:val="standardContextual"/>
         </w:rPr>
       </w:pPr>
-      <w:hyperlink w:anchor="_Toc138878300" w:history="1">
+      <w:hyperlink w:anchor="_Toc138902025" w:history="1">
         <w:r>
           <w:rPr>
             <w:rStyle w:val="Hipervnculo"/>
@@ -6484,7 +6484,7 @@
             <w:noProof/>
             <w:webHidden/>
           </w:rPr>
-          <w:instrText xml:space="preserve"> PAGEREF _Toc138878300 \h </w:instrText>
+          <w:instrText xml:space="preserve"> PAGEREF _Toc138902025 \h </w:instrText>
         </w:r>
         <w:r>
           <w:rPr>
@@ -6532,7 +6532,7 @@
           <w14:ligatures w14:val="standardContextual"/>
         </w:rPr>
       </w:pPr>
-      <w:hyperlink w:anchor="_Toc138878301" w:history="1">
+      <w:hyperlink w:anchor="_Toc138902026" w:history="1">
         <w:r>
           <w:rPr>
             <w:rStyle w:val="Hipervnculo"/>
@@ -6559,7 +6559,7 @@
             <w:noProof/>
             <w:webHidden/>
           </w:rPr>
-          <w:instrText xml:space="preserve"> PAGEREF _Toc138878301 \h </w:instrText>
+          <w:instrText xml:space="preserve"> PAGEREF _Toc138902026 \h </w:instrText>
         </w:r>
         <w:r>
           <w:rPr>
@@ -6607,7 +6607,7 @@
           <w14:ligatures w14:val="standardContextual"/>
         </w:rPr>
       </w:pPr>
-      <w:hyperlink w:anchor="_Toc138878302" w:history="1">
+      <w:hyperlink w:anchor="_Toc138902027" w:history="1">
         <w:r>
           <w:rPr>
             <w:rStyle w:val="Hipervnculo"/>
@@ -6634,7 +6634,7 @@
             <w:noProof/>
             <w:webHidden/>
           </w:rPr>
-          <w:instrText xml:space="preserve"> PAGEREF _Toc138878302 \h </w:instrText>
+          <w:instrText xml:space="preserve"> PAGEREF _Toc138902027 \h </w:instrText>
         </w:r>
         <w:r>
           <w:rPr>
@@ -6682,7 +6682,7 @@
           <w14:ligatures w14:val="standardContextual"/>
         </w:rPr>
       </w:pPr>
-      <w:hyperlink w:anchor="_Toc138878303" w:history="1">
+      <w:hyperlink w:anchor="_Toc138902028" w:history="1">
         <w:r>
           <w:rPr>
             <w:rStyle w:val="Hipervnculo"/>
@@ -6709,7 +6709,7 @@
             <w:noProof/>
             <w:webHidden/>
           </w:rPr>
-          <w:instrText xml:space="preserve"> PAGEREF _Toc138878303 \h </w:instrText>
+          <w:instrText xml:space="preserve"> PAGEREF _Toc138902028 \h </w:instrText>
         </w:r>
         <w:r>
           <w:rPr>
@@ -6757,7 +6757,7 @@
           <w14:ligatures w14:val="standardContextual"/>
         </w:rPr>
       </w:pPr>
-      <w:hyperlink w:anchor="_Toc138878304" w:history="1">
+      <w:hyperlink w:anchor="_Toc138902029" w:history="1">
         <w:r>
           <w:rPr>
             <w:rStyle w:val="Hipervnculo"/>
@@ -6784,7 +6784,7 @@
             <w:noProof/>
             <w:webHidden/>
           </w:rPr>
-          <w:instrText xml:space="preserve"> PAGEREF _Toc138878304 \h </w:instrText>
+          <w:instrText xml:space="preserve"> PAGEREF _Toc138902029 \h </w:instrText>
         </w:r>
         <w:r>
           <w:rPr>
@@ -6832,7 +6832,7 @@
           <w14:ligatures w14:val="standardContextual"/>
         </w:rPr>
       </w:pPr>
-      <w:hyperlink w:anchor="_Toc138878305" w:history="1">
+      <w:hyperlink w:anchor="_Toc138902030" w:history="1">
         <w:r>
           <w:rPr>
             <w:rStyle w:val="Hipervnculo"/>
@@ -6859,7 +6859,7 @@
             <w:noProof/>
             <w:webHidden/>
           </w:rPr>
-          <w:instrText xml:space="preserve"> PAGEREF _Toc138878305 \h </w:instrText>
+          <w:instrText xml:space="preserve"> PAGEREF _Toc138902030 \h </w:instrText>
         </w:r>
         <w:r>
           <w:rPr>
@@ -6907,7 +6907,7 @@
           <w14:ligatures w14:val="standardContextual"/>
         </w:rPr>
       </w:pPr>
-      <w:hyperlink w:anchor="_Toc138878306" w:history="1">
+      <w:hyperlink w:anchor="_Toc138902031" w:history="1">
         <w:r>
           <w:rPr>
             <w:rStyle w:val="Hipervnculo"/>
@@ -6934,7 +6934,7 @@
             <w:noProof/>
             <w:webHidden/>
           </w:rPr>
-          <w:instrText xml:space="preserve"> PAGEREF _Toc138878306 \h </w:instrText>
+          <w:instrText xml:space="preserve"> PAGEREF _Toc138902031 \h </w:instrText>
         </w:r>
         <w:r>
           <w:rPr>
@@ -7026,7 +7026,7 @@
       <w:r>
         <w:fldChar w:fldCharType="separate"/>
       </w:r>
-      <w:hyperlink w:anchor="_Toc138840539" w:history="1">
+      <w:hyperlink w:anchor="_Toc138902032" w:history="1">
         <w:r>
           <w:rPr>
             <w:rStyle w:val="Hipervnculo"/>
@@ -7053,7 +7053,7 @@
             <w:noProof/>
             <w:webHidden/>
           </w:rPr>
-          <w:instrText xml:space="preserve"> PAGEREF _Toc138840539 \h </w:instrText>
+          <w:instrText xml:space="preserve"> PAGEREF _Toc138902032 \h </w:instrText>
         </w:r>
         <w:r>
           <w:rPr>
@@ -7101,7 +7101,7 @@
           <w14:ligatures w14:val="standardContextual"/>
         </w:rPr>
       </w:pPr>
-      <w:hyperlink w:anchor="_Toc138840540" w:history="1">
+      <w:hyperlink w:anchor="_Toc138902033" w:history="1">
         <w:r>
           <w:rPr>
             <w:rStyle w:val="Hipervnculo"/>
@@ -7128,7 +7128,7 @@
             <w:noProof/>
             <w:webHidden/>
           </w:rPr>
-          <w:instrText xml:space="preserve"> PAGEREF _Toc138840540 \h </w:instrText>
+          <w:instrText xml:space="preserve"> PAGEREF _Toc138902033 \h </w:instrText>
         </w:r>
         <w:r>
           <w:rPr>
@@ -7176,7 +7176,7 @@
           <w14:ligatures w14:val="standardContextual"/>
         </w:rPr>
       </w:pPr>
-      <w:hyperlink w:anchor="_Toc138840541" w:history="1">
+      <w:hyperlink w:anchor="_Toc138902034" w:history="1">
         <w:r>
           <w:rPr>
             <w:rStyle w:val="Hipervnculo"/>
@@ -7203,7 +7203,7 @@
             <w:noProof/>
             <w:webHidden/>
           </w:rPr>
-          <w:instrText xml:space="preserve"> PAGEREF _Toc138840541 \h </w:instrText>
+          <w:instrText xml:space="preserve"> PAGEREF _Toc138902034 \h </w:instrText>
         </w:r>
         <w:r>
           <w:rPr>
@@ -7223,7 +7223,382 @@
             <w:noProof/>
             <w:webHidden/>
           </w:rPr>
-          <w:t>10</w:t>
+          <w:t>18</w:t>
+        </w:r>
+        <w:r>
+          <w:rPr>
+            <w:noProof/>
+            <w:webHidden/>
+          </w:rPr>
+          <w:fldChar w:fldCharType="end"/>
+        </w:r>
+      </w:hyperlink>
+    </w:p>
+    <w:p>
+      <w:pPr>
+        <w:pStyle w:val="Tabladeilustraciones"/>
+        <w:tabs>
+          <w:tab w:val="right" w:leader="dot" w:pos="8949"/>
+        </w:tabs>
+        <w:rPr>
+          <w:rFonts w:asciiTheme="minorHAnsi" w:hAnsiTheme="minorHAnsi"/>
+          <w:i w:val="0"/>
+          <w:noProof/>
+          <w:kern w:val="2"/>
+          <w:sz w:val="24"/>
+          <w:szCs w:val="24"/>
+          <w:lang w:eastAsia="es-ES_tradnl"/>
+          <w14:ligatures w14:val="standardContextual"/>
+        </w:rPr>
+      </w:pPr>
+      <w:hyperlink w:anchor="_Toc138902035" w:history="1">
+        <w:r>
+          <w:rPr>
+            <w:rStyle w:val="Hipervnculo"/>
+            <w:noProof/>
+          </w:rPr>
+          <w:t>Figura 4: Escenario del videojuego. Fuente: Elaboración Propia.</w:t>
+        </w:r>
+        <w:r>
+          <w:rPr>
+            <w:noProof/>
+            <w:webHidden/>
+          </w:rPr>
+          <w:tab/>
+        </w:r>
+        <w:r>
+          <w:rPr>
+            <w:noProof/>
+            <w:webHidden/>
+          </w:rPr>
+          <w:fldChar w:fldCharType="begin"/>
+        </w:r>
+        <w:r>
+          <w:rPr>
+            <w:noProof/>
+            <w:webHidden/>
+          </w:rPr>
+          <w:instrText xml:space="preserve"> PAGEREF _Toc138902035 \h </w:instrText>
+        </w:r>
+        <w:r>
+          <w:rPr>
+            <w:noProof/>
+            <w:webHidden/>
+          </w:rPr>
+        </w:r>
+        <w:r>
+          <w:rPr>
+            <w:noProof/>
+            <w:webHidden/>
+          </w:rPr>
+          <w:fldChar w:fldCharType="separate"/>
+        </w:r>
+        <w:r>
+          <w:rPr>
+            <w:noProof/>
+            <w:webHidden/>
+          </w:rPr>
+          <w:t>25</w:t>
+        </w:r>
+        <w:r>
+          <w:rPr>
+            <w:noProof/>
+            <w:webHidden/>
+          </w:rPr>
+          <w:fldChar w:fldCharType="end"/>
+        </w:r>
+      </w:hyperlink>
+    </w:p>
+    <w:p>
+      <w:pPr>
+        <w:pStyle w:val="Tabladeilustraciones"/>
+        <w:tabs>
+          <w:tab w:val="right" w:leader="dot" w:pos="8949"/>
+        </w:tabs>
+        <w:rPr>
+          <w:rFonts w:asciiTheme="minorHAnsi" w:hAnsiTheme="minorHAnsi"/>
+          <w:i w:val="0"/>
+          <w:noProof/>
+          <w:kern w:val="2"/>
+          <w:sz w:val="24"/>
+          <w:szCs w:val="24"/>
+          <w:lang w:eastAsia="es-ES_tradnl"/>
+          <w14:ligatures w14:val="standardContextual"/>
+        </w:rPr>
+      </w:pPr>
+      <w:hyperlink w:anchor="_Toc138902036" w:history="1">
+        <w:r>
+          <w:rPr>
+            <w:rStyle w:val="Hipervnculo"/>
+            <w:noProof/>
+          </w:rPr>
+          <w:t>Figura 5: Recompensa Acumulativa. Fuente: Elaboración Propia.</w:t>
+        </w:r>
+        <w:r>
+          <w:rPr>
+            <w:noProof/>
+            <w:webHidden/>
+          </w:rPr>
+          <w:tab/>
+        </w:r>
+        <w:r>
+          <w:rPr>
+            <w:noProof/>
+            <w:webHidden/>
+          </w:rPr>
+          <w:fldChar w:fldCharType="begin"/>
+        </w:r>
+        <w:r>
+          <w:rPr>
+            <w:noProof/>
+            <w:webHidden/>
+          </w:rPr>
+          <w:instrText xml:space="preserve"> PAGEREF _Toc138902036 \h </w:instrText>
+        </w:r>
+        <w:r>
+          <w:rPr>
+            <w:noProof/>
+            <w:webHidden/>
+          </w:rPr>
+        </w:r>
+        <w:r>
+          <w:rPr>
+            <w:noProof/>
+            <w:webHidden/>
+          </w:rPr>
+          <w:fldChar w:fldCharType="separate"/>
+        </w:r>
+        <w:r>
+          <w:rPr>
+            <w:noProof/>
+            <w:webHidden/>
+          </w:rPr>
+          <w:t>26</w:t>
+        </w:r>
+        <w:r>
+          <w:rPr>
+            <w:noProof/>
+            <w:webHidden/>
+          </w:rPr>
+          <w:fldChar w:fldCharType="end"/>
+        </w:r>
+      </w:hyperlink>
+    </w:p>
+    <w:p>
+      <w:pPr>
+        <w:pStyle w:val="Tabladeilustraciones"/>
+        <w:tabs>
+          <w:tab w:val="right" w:leader="dot" w:pos="8949"/>
+        </w:tabs>
+        <w:rPr>
+          <w:rFonts w:asciiTheme="minorHAnsi" w:hAnsiTheme="minorHAnsi"/>
+          <w:i w:val="0"/>
+          <w:noProof/>
+          <w:kern w:val="2"/>
+          <w:sz w:val="24"/>
+          <w:szCs w:val="24"/>
+          <w:lang w:eastAsia="es-ES_tradnl"/>
+          <w14:ligatures w14:val="standardContextual"/>
+        </w:rPr>
+      </w:pPr>
+      <w:hyperlink w:anchor="_Toc138902037" w:history="1">
+        <w:r>
+          <w:rPr>
+            <w:rStyle w:val="Hipervnculo"/>
+            <w:noProof/>
+          </w:rPr>
+          <w:t>Figura 6: Pérdida de Valor. Fuente: Elaboración Propia.</w:t>
+        </w:r>
+        <w:r>
+          <w:rPr>
+            <w:noProof/>
+            <w:webHidden/>
+          </w:rPr>
+          <w:tab/>
+        </w:r>
+        <w:r>
+          <w:rPr>
+            <w:noProof/>
+            <w:webHidden/>
+          </w:rPr>
+          <w:fldChar w:fldCharType="begin"/>
+        </w:r>
+        <w:r>
+          <w:rPr>
+            <w:noProof/>
+            <w:webHidden/>
+          </w:rPr>
+          <w:instrText xml:space="preserve"> PAGEREF _Toc138902037 \h </w:instrText>
+        </w:r>
+        <w:r>
+          <w:rPr>
+            <w:noProof/>
+            <w:webHidden/>
+          </w:rPr>
+        </w:r>
+        <w:r>
+          <w:rPr>
+            <w:noProof/>
+            <w:webHidden/>
+          </w:rPr>
+          <w:fldChar w:fldCharType="separate"/>
+        </w:r>
+        <w:r>
+          <w:rPr>
+            <w:noProof/>
+            <w:webHidden/>
+          </w:rPr>
+          <w:t>26</w:t>
+        </w:r>
+        <w:r>
+          <w:rPr>
+            <w:noProof/>
+            <w:webHidden/>
+          </w:rPr>
+          <w:fldChar w:fldCharType="end"/>
+        </w:r>
+      </w:hyperlink>
+    </w:p>
+    <w:p>
+      <w:pPr>
+        <w:pStyle w:val="Tabladeilustraciones"/>
+        <w:tabs>
+          <w:tab w:val="right" w:leader="dot" w:pos="8949"/>
+        </w:tabs>
+        <w:rPr>
+          <w:rFonts w:asciiTheme="minorHAnsi" w:hAnsiTheme="minorHAnsi"/>
+          <w:i w:val="0"/>
+          <w:noProof/>
+          <w:kern w:val="2"/>
+          <w:sz w:val="24"/>
+          <w:szCs w:val="24"/>
+          <w:lang w:eastAsia="es-ES_tradnl"/>
+          <w14:ligatures w14:val="standardContextual"/>
+        </w:rPr>
+      </w:pPr>
+      <w:hyperlink w:anchor="_Toc138902038" w:history="1">
+        <w:r>
+          <w:rPr>
+            <w:rStyle w:val="Hipervnculo"/>
+            <w:noProof/>
+          </w:rPr>
+          <w:t>Figura 7: Entropía. Fuente: Elaboración Propia.</w:t>
+        </w:r>
+        <w:r>
+          <w:rPr>
+            <w:noProof/>
+            <w:webHidden/>
+          </w:rPr>
+          <w:tab/>
+        </w:r>
+        <w:r>
+          <w:rPr>
+            <w:noProof/>
+            <w:webHidden/>
+          </w:rPr>
+          <w:fldChar w:fldCharType="begin"/>
+        </w:r>
+        <w:r>
+          <w:rPr>
+            <w:noProof/>
+            <w:webHidden/>
+          </w:rPr>
+          <w:instrText xml:space="preserve"> PAGEREF _Toc138902038 \h </w:instrText>
+        </w:r>
+        <w:r>
+          <w:rPr>
+            <w:noProof/>
+            <w:webHidden/>
+          </w:rPr>
+        </w:r>
+        <w:r>
+          <w:rPr>
+            <w:noProof/>
+            <w:webHidden/>
+          </w:rPr>
+          <w:fldChar w:fldCharType="separate"/>
+        </w:r>
+        <w:r>
+          <w:rPr>
+            <w:noProof/>
+            <w:webHidden/>
+          </w:rPr>
+          <w:t>27</w:t>
+        </w:r>
+        <w:r>
+          <w:rPr>
+            <w:noProof/>
+            <w:webHidden/>
+          </w:rPr>
+          <w:fldChar w:fldCharType="end"/>
+        </w:r>
+      </w:hyperlink>
+    </w:p>
+    <w:p>
+      <w:pPr>
+        <w:pStyle w:val="Tabladeilustraciones"/>
+        <w:tabs>
+          <w:tab w:val="right" w:leader="dot" w:pos="8949"/>
+        </w:tabs>
+        <w:rPr>
+          <w:rFonts w:asciiTheme="minorHAnsi" w:hAnsiTheme="minorHAnsi"/>
+          <w:i w:val="0"/>
+          <w:noProof/>
+          <w:kern w:val="2"/>
+          <w:sz w:val="24"/>
+          <w:szCs w:val="24"/>
+          <w:lang w:eastAsia="es-ES_tradnl"/>
+          <w14:ligatures w14:val="standardContextual"/>
+        </w:rPr>
+      </w:pPr>
+      <w:hyperlink w:anchor="_Toc138902039" w:history="1">
+        <w:r>
+          <w:rPr>
+            <w:rStyle w:val="Hipervnculo"/>
+            <w:noProof/>
+          </w:rPr>
+          <w:t>Figura 8: Rendimiento del Videojuego. Fuente: Elaboración Propia.</w:t>
+        </w:r>
+        <w:r>
+          <w:rPr>
+            <w:noProof/>
+            <w:webHidden/>
+          </w:rPr>
+          <w:tab/>
+        </w:r>
+        <w:r>
+          <w:rPr>
+            <w:noProof/>
+            <w:webHidden/>
+          </w:rPr>
+          <w:fldChar w:fldCharType="begin"/>
+        </w:r>
+        <w:r>
+          <w:rPr>
+            <w:noProof/>
+            <w:webHidden/>
+          </w:rPr>
+          <w:instrText xml:space="preserve"> PAGEREF _Toc138902039 \h </w:instrText>
+        </w:r>
+        <w:r>
+          <w:rPr>
+            <w:noProof/>
+            <w:webHidden/>
+          </w:rPr>
+        </w:r>
+        <w:r>
+          <w:rPr>
+            <w:noProof/>
+            <w:webHidden/>
+          </w:rPr>
+          <w:fldChar w:fldCharType="separate"/>
+        </w:r>
+        <w:r>
+          <w:rPr>
+            <w:noProof/>
+            <w:webHidden/>
+          </w:rPr>
+          <w:t>27</w:t>
         </w:r>
         <w:r>
           <w:rPr>
@@ -8354,7 +8729,7 @@
       <w:pPr>
         <w:pStyle w:val="PiedeFigura"/>
       </w:pPr>
-      <w:bookmarkStart w:id="3" w:name="_Toc138840539"/>
+      <w:bookmarkStart w:id="3" w:name="_Toc138902032"/>
       <w:r>
         <w:t xml:space="preserve">Figura </w:t>
       </w:r>
@@ -8521,7 +8896,7 @@
       <w:pPr>
         <w:pStyle w:val="PiedeFigura"/>
       </w:pPr>
-      <w:bookmarkStart w:id="4" w:name="_Toc138840540"/>
+      <w:bookmarkStart w:id="4" w:name="_Toc138902033"/>
       <w:r>
         <w:t xml:space="preserve">Figura </w:t>
       </w:r>
@@ -9690,7 +10065,7 @@
       <w:pPr>
         <w:pStyle w:val="PiedeTabla"/>
       </w:pPr>
-      <w:bookmarkStart w:id="11" w:name="_Toc138878288"/>
+      <w:bookmarkStart w:id="11" w:name="_Toc138902013"/>
       <w:r>
         <w:t xml:space="preserve">Tabla </w:t>
       </w:r>
@@ -10014,7 +10389,7 @@
       <w:pPr>
         <w:pStyle w:val="PiedeTabla"/>
       </w:pPr>
-      <w:bookmarkStart w:id="13" w:name="_Toc138878289"/>
+      <w:bookmarkStart w:id="13" w:name="_Toc138902014"/>
       <w:r>
         <w:t xml:space="preserve">Tabla </w:t>
       </w:r>
@@ -10979,7 +11354,7 @@
       <w:pPr>
         <w:pStyle w:val="PiedeTabla"/>
       </w:pPr>
-      <w:bookmarkStart w:id="19" w:name="_Toc138878290"/>
+      <w:bookmarkStart w:id="19" w:name="_Toc138902015"/>
       <w:r>
         <w:t xml:space="preserve">Tabla </w:t>
       </w:r>
@@ -11212,7 +11587,7 @@
       <w:pPr>
         <w:pStyle w:val="PiedeTabla"/>
       </w:pPr>
-      <w:bookmarkStart w:id="20" w:name="_Toc138878291"/>
+      <w:bookmarkStart w:id="20" w:name="_Toc138902016"/>
       <w:r>
         <w:t xml:space="preserve">Tabla </w:t>
       </w:r>
@@ -11480,7 +11855,7 @@
       <w:pPr>
         <w:pStyle w:val="PiedeTabla"/>
       </w:pPr>
-      <w:bookmarkStart w:id="22" w:name="_Toc138878292"/>
+      <w:bookmarkStart w:id="22" w:name="_Toc138902017"/>
       <w:r>
         <w:t xml:space="preserve">Tabla </w:t>
       </w:r>
@@ -11732,7 +12107,7 @@
       <w:pPr>
         <w:pStyle w:val="PiedeTabla"/>
       </w:pPr>
-      <w:bookmarkStart w:id="23" w:name="_Toc138878293"/>
+      <w:bookmarkStart w:id="23" w:name="_Toc138902018"/>
       <w:r>
         <w:t xml:space="preserve">Tabla </w:t>
       </w:r>
@@ -11974,7 +12349,7 @@
       <w:pPr>
         <w:pStyle w:val="PiedeTabla"/>
       </w:pPr>
-      <w:bookmarkStart w:id="24" w:name="_Toc138878294"/>
+      <w:bookmarkStart w:id="24" w:name="_Toc138902019"/>
       <w:r>
         <w:t xml:space="preserve">Tabla </w:t>
       </w:r>
@@ -12213,7 +12588,7 @@
       <w:pPr>
         <w:pStyle w:val="PiedeTabla"/>
       </w:pPr>
-      <w:bookmarkStart w:id="25" w:name="_Toc138878295"/>
+      <w:bookmarkStart w:id="25" w:name="_Toc138902020"/>
       <w:r>
         <w:lastRenderedPageBreak/>
         <w:t xml:space="preserve">Tabla </w:t>
@@ -12456,7 +12831,7 @@
       <w:pPr>
         <w:pStyle w:val="PiedeTabla"/>
       </w:pPr>
-      <w:bookmarkStart w:id="26" w:name="_Toc138878296"/>
+      <w:bookmarkStart w:id="26" w:name="_Toc138902021"/>
       <w:r>
         <w:t xml:space="preserve">Tabla </w:t>
       </w:r>
@@ -12695,7 +13070,7 @@
       <w:pPr>
         <w:pStyle w:val="PiedeTabla"/>
       </w:pPr>
-      <w:bookmarkStart w:id="27" w:name="_Toc138878297"/>
+      <w:bookmarkStart w:id="27" w:name="_Toc138902022"/>
       <w:r>
         <w:t xml:space="preserve">Tabla </w:t>
       </w:r>
@@ -12971,7 +13346,7 @@
       <w:pPr>
         <w:pStyle w:val="PiedeTabla"/>
       </w:pPr>
-      <w:bookmarkStart w:id="29" w:name="_Toc138878298"/>
+      <w:bookmarkStart w:id="29" w:name="_Toc138902023"/>
       <w:r>
         <w:t xml:space="preserve">Tabla </w:t>
       </w:r>
@@ -13251,7 +13626,7 @@
       <w:pPr>
         <w:pStyle w:val="PiedeTabla"/>
       </w:pPr>
-      <w:bookmarkStart w:id="30" w:name="_Toc138878299"/>
+      <w:bookmarkStart w:id="30" w:name="_Toc138902024"/>
       <w:r>
         <w:lastRenderedPageBreak/>
         <w:t xml:space="preserve">Tabla </w:t>
@@ -13531,7 +13906,7 @@
       <w:pPr>
         <w:pStyle w:val="PiedeTabla"/>
       </w:pPr>
-      <w:bookmarkStart w:id="31" w:name="_Toc138878300"/>
+      <w:bookmarkStart w:id="31" w:name="_Toc138902025"/>
       <w:r>
         <w:t xml:space="preserve">Tabla </w:t>
       </w:r>
@@ -13821,7 +14196,7 @@
       <w:pPr>
         <w:pStyle w:val="PiedeTabla"/>
       </w:pPr>
-      <w:bookmarkStart w:id="32" w:name="_Toc138878301"/>
+      <w:bookmarkStart w:id="32" w:name="_Toc138902026"/>
       <w:r>
         <w:t xml:space="preserve">Tabla </w:t>
       </w:r>
@@ -14097,7 +14472,7 @@
       <w:pPr>
         <w:pStyle w:val="PiedeTabla"/>
       </w:pPr>
-      <w:bookmarkStart w:id="33" w:name="_Toc138878302"/>
+      <w:bookmarkStart w:id="33" w:name="_Toc138902027"/>
       <w:r>
         <w:t xml:space="preserve">Tabla </w:t>
       </w:r>
@@ -14359,7 +14734,7 @@
       <w:pPr>
         <w:pStyle w:val="PiedeTabla"/>
       </w:pPr>
-      <w:bookmarkStart w:id="34" w:name="_Toc138878303"/>
+      <w:bookmarkStart w:id="34" w:name="_Toc138902028"/>
       <w:r>
         <w:lastRenderedPageBreak/>
         <w:t xml:space="preserve">Tabla </w:t>
@@ -14618,7 +14993,7 @@
       <w:pPr>
         <w:pStyle w:val="PiedeTabla"/>
       </w:pPr>
-      <w:bookmarkStart w:id="36" w:name="_Toc138878304"/>
+      <w:bookmarkStart w:id="36" w:name="_Toc138902029"/>
       <w:r>
         <w:t xml:space="preserve">Tabla </w:t>
       </w:r>
@@ -14897,7 +15272,7 @@
       <w:pPr>
         <w:pStyle w:val="PiedeTabla"/>
       </w:pPr>
-      <w:bookmarkStart w:id="37" w:name="_Toc138878305"/>
+      <w:bookmarkStart w:id="37" w:name="_Toc138902030"/>
       <w:r>
         <w:t xml:space="preserve">Tabla </w:t>
       </w:r>
@@ -15181,7 +15556,7 @@
       <w:pPr>
         <w:pStyle w:val="PiedeTabla"/>
       </w:pPr>
-      <w:bookmarkStart w:id="38" w:name="_Toc138878306"/>
+      <w:bookmarkStart w:id="38" w:name="_Toc138902031"/>
       <w:r>
         <w:t xml:space="preserve">Tabla </w:t>
       </w:r>
@@ -15490,7 +15865,7 @@
       <w:pPr>
         <w:pStyle w:val="PiedeFigura"/>
       </w:pPr>
-      <w:bookmarkStart w:id="40" w:name="_Toc138840541"/>
+      <w:bookmarkStart w:id="40" w:name="_Toc138902034"/>
       <w:r>
         <w:t xml:space="preserve">Figura </w:t>
       </w:r>
@@ -17637,146 +18012,528 @@
       <w:bookmarkEnd w:id="49"/>
     </w:p>
     <w:p>
-      <w:r>
-        <w:t xml:space="preserve">Añadir gráficas y las interpretaciones de </w:t>
-      </w:r>
-      <w:proofErr w:type="gramStart"/>
-      <w:r>
-        <w:t>las mismas</w:t>
-      </w:r>
-      <w:proofErr w:type="gramEnd"/>
-      <w:r>
-        <w:t>.</w:t>
-      </w:r>
-    </w:p>
-    <w:p>
-      <w:r>
-        <w:t>Hacer referencia a los objetivos descritos</w:t>
-      </w:r>
-    </w:p>
-    <w:p>
-      <w:pPr>
-        <w:pStyle w:val="Prrafodelista"/>
-        <w:numPr>
-          <w:ilvl w:val="0"/>
-          <w:numId w:val="24"/>
-        </w:numPr>
-      </w:pPr>
-      <w:r>
-        <w:t>Desarrollo de un videojuego en 2D.</w:t>
-      </w:r>
-    </w:p>
-    <w:p>
-      <w:pPr>
-        <w:pStyle w:val="Prrafodelista"/>
-        <w:numPr>
-          <w:ilvl w:val="1"/>
-          <w:numId w:val="24"/>
-        </w:numPr>
-      </w:pPr>
-      <w:r>
-        <w:t>Prueba de que el juego funciona correctamente, todas las funcionalidades de este.</w:t>
-      </w:r>
-    </w:p>
-    <w:p>
-      <w:pPr>
-        <w:pStyle w:val="Prrafodelista"/>
-        <w:numPr>
-          <w:ilvl w:val="0"/>
-          <w:numId w:val="24"/>
-        </w:numPr>
-      </w:pPr>
-      <w:r>
-        <w:t>Desarrollo de un método de aprendizaje adecuado para la IA</w:t>
-      </w:r>
-    </w:p>
-    <w:p>
-      <w:pPr>
-        <w:pStyle w:val="Prrafodelista"/>
-        <w:numPr>
-          <w:ilvl w:val="1"/>
-          <w:numId w:val="24"/>
-        </w:numPr>
-      </w:pPr>
-      <w:r>
-        <w:t>Gráficas de tensorboard, interpretaciones de estas.</w:t>
-      </w:r>
-    </w:p>
-    <w:p>
-      <w:pPr>
-        <w:pStyle w:val="Prrafodelista"/>
-        <w:numPr>
-          <w:ilvl w:val="1"/>
-          <w:numId w:val="24"/>
-        </w:numPr>
-      </w:pPr>
-      <w:r>
-        <w:t>Diferentes observaciones y diferentes premios.</w:t>
-      </w:r>
-    </w:p>
-    <w:p>
-      <w:pPr>
-        <w:pStyle w:val="Prrafodelista"/>
-        <w:numPr>
-          <w:ilvl w:val="0"/>
-          <w:numId w:val="24"/>
-        </w:numPr>
-      </w:pPr>
-      <w:r>
-        <w:t xml:space="preserve">Entrenamiento de la IA </w:t>
-      </w:r>
-    </w:p>
-    <w:p>
-      <w:pPr>
-        <w:pStyle w:val="Prrafodelista"/>
-        <w:numPr>
-          <w:ilvl w:val="1"/>
-          <w:numId w:val="24"/>
-        </w:numPr>
-      </w:pPr>
-      <w:r>
-        <w:t>Interpretación de los entrenamientos, cuales han ido mejor, peor o no han entrenado en base a las gráficas.</w:t>
-      </w:r>
-    </w:p>
-    <w:p>
-      <w:pPr>
-        <w:pStyle w:val="Prrafodelista"/>
-        <w:numPr>
-          <w:ilvl w:val="0"/>
-          <w:numId w:val="24"/>
-        </w:numPr>
-      </w:pPr>
-      <w:r>
-        <w:t xml:space="preserve">Funcionamiento correcto de la IA, aumentar, mantener o disminuir el nivel </w:t>
-      </w:r>
-    </w:p>
-    <w:p>
-      <w:pPr>
-        <w:pStyle w:val="Prrafodelista"/>
-        <w:numPr>
-          <w:ilvl w:val="1"/>
-          <w:numId w:val="24"/>
-        </w:numPr>
-      </w:pPr>
-      <w:r>
-        <w:t xml:space="preserve">Prueba de campo, introducir en el juego el modelo </w:t>
-      </w:r>
-      <w:proofErr w:type="spellStart"/>
-      <w:r>
-        <w:t>onnx</w:t>
-      </w:r>
-      <w:proofErr w:type="spellEnd"/>
-      <w:r>
-        <w:t xml:space="preserve"> creado en base a los datos sacados del entrenamiento y probarlo in </w:t>
-      </w:r>
-      <w:proofErr w:type="spellStart"/>
-      <w:r>
-        <w:t>game</w:t>
-      </w:r>
-      <w:proofErr w:type="spellEnd"/>
-      <w:r>
-        <w:t>.</w:t>
-      </w:r>
+      <w:pPr>
+        <w:pStyle w:val="Ttulo2"/>
+      </w:pPr>
+      <w:r>
+        <w:t>Resultados del objetivo principal</w:t>
+      </w:r>
+    </w:p>
+    <w:p>
+      <w:r>
+        <w:t>El objetivo principal de este proyecto se basaba en hacer una red neuronal capaza de adaptar la dificultad de un juego a las habilidades del jugador. Después del desarrollo finalmente se puede decir que el objetivo se ha cumplido satisfactoriamente, y que se ha generado un modelo de machine learning el cual es capaz de aumentar o disminuir la dificultad durante la partida en base a las habilidades del jugador.</w:t>
+      </w:r>
+    </w:p>
+    <w:p>
+      <w:pPr>
+        <w:pStyle w:val="Ttulo2"/>
+      </w:pPr>
+      <w:r>
+        <w:t>Resultados de objetivos específicos</w:t>
+      </w:r>
+    </w:p>
+    <w:p>
+      <w:r>
+        <w:t>Los resultados específicos se dividen en tren bloques que se pueden ver a continuación, dentro de cada uno de ellos estarán los objetivos específicos.</w:t>
+      </w:r>
+    </w:p>
+    <w:p>
+      <w:pPr>
+        <w:pStyle w:val="Ttulo3"/>
+      </w:pPr>
+      <w:r>
+        <w:t>Funcionamiento correcto del videojuego</w:t>
+      </w:r>
+    </w:p>
+    <w:p>
+      <w:r>
+        <w:t>Dentro de los objetivos específicos que hacen referencia al funcionamiento correcto de las funcionalidades del videojuego, los cuales serían el Obj1 y Obj2, se puede decir que se han cumplido con éxito, el juego</w:t>
+      </w:r>
+      <w:r>
+        <w:t xml:space="preserve"> se probó con todas las funcionalidades al mismo tiempo y este</w:t>
+      </w:r>
+      <w:r>
+        <w:t xml:space="preserve"> funciona correctamente y</w:t>
+      </w:r>
+      <w:r>
+        <w:t>,</w:t>
+      </w:r>
+      <w:r>
+        <w:t xml:space="preserve"> teniendo en cuenta problemas irresolubles con las físicas</w:t>
+      </w:r>
+      <w:r>
+        <w:t xml:space="preserve"> encontrados a la hora de hacer un testeo exhaustivo</w:t>
+      </w:r>
+      <w:r>
+        <w:t>, se ha aportado una solución.</w:t>
+      </w:r>
+    </w:p>
+    <w:p>
+      <w:r>
+        <w:t>El juego cumple con las especificaciones de este y en conjunto no hay errores a la vista entre sus funcionalidades a la hora de jugarlo.</w:t>
+      </w:r>
+    </w:p>
+    <w:p>
+      <w:pPr>
+        <w:keepNext/>
+        <w:jc w:val="center"/>
+      </w:pPr>
+      <w:r>
+        <w:drawing>
+          <wp:inline distT="0" distB="0" distL="0" distR="0" wp14:anchorId="6173D43F" wp14:editId="38E97096">
+            <wp:extent cx="3078388" cy="1598124"/>
+            <wp:effectExtent l="0" t="0" r="0" b="2540"/>
+            <wp:docPr id="256542167" name="Imagen 1" descr="Imagen que contiene edificio, pequeño, vuelo, vista&#10;&#10;Descripción generada automáticamente"/>
+            <wp:cNvGraphicFramePr>
+              <a:graphicFrameLocks xmlns:a="http://schemas.openxmlformats.org/drawingml/2006/main" noChangeAspect="1"/>
+            </wp:cNvGraphicFramePr>
+            <a:graphic xmlns:a="http://schemas.openxmlformats.org/drawingml/2006/main">
+              <a:graphicData uri="http://schemas.openxmlformats.org/drawingml/2006/picture">
+                <pic:pic xmlns:pic="http://schemas.openxmlformats.org/drawingml/2006/picture">
+                  <pic:nvPicPr>
+                    <pic:cNvPr id="256542167" name="Imagen 1" descr="Imagen que contiene edificio, pequeño, vuelo, vista&#10;&#10;Descripción generada automáticamente"/>
+                    <pic:cNvPicPr/>
+                  </pic:nvPicPr>
+                  <pic:blipFill>
+                    <a:blip r:embed="rId23"/>
+                    <a:stretch>
+                      <a:fillRect/>
+                    </a:stretch>
+                  </pic:blipFill>
+                  <pic:spPr>
+                    <a:xfrm>
+                      <a:off x="0" y="0"/>
+                      <a:ext cx="3120329" cy="1619897"/>
+                    </a:xfrm>
+                    <a:prstGeom prst="rect">
+                      <a:avLst/>
+                    </a:prstGeom>
+                  </pic:spPr>
+                </pic:pic>
+              </a:graphicData>
+            </a:graphic>
+          </wp:inline>
+        </w:drawing>
+      </w:r>
+    </w:p>
+    <w:p>
+      <w:pPr>
+        <w:pStyle w:val="PiedeFigura"/>
+      </w:pPr>
+      <w:bookmarkStart w:id="50" w:name="_Toc138902035"/>
+      <w:r>
+        <w:t xml:space="preserve">Figura </w:t>
+      </w:r>
+      <w:r>
+        <w:fldChar w:fldCharType="begin"/>
+      </w:r>
+      <w:r>
+        <w:instrText xml:space="preserve"> SEQ Figura \* ARABIC </w:instrText>
+      </w:r>
+      <w:r>
+        <w:fldChar w:fldCharType="separate"/>
+      </w:r>
+      <w:r>
+        <w:rPr>
+          <w:noProof/>
+        </w:rPr>
+        <w:t>4</w:t>
+      </w:r>
+      <w:r>
+        <w:fldChar w:fldCharType="end"/>
+      </w:r>
+      <w:r>
+        <w:t xml:space="preserve">: Escenario del videojuego. Fuente: Elaboración </w:t>
+      </w:r>
+      <w:r>
+        <w:t>P</w:t>
+      </w:r>
+      <w:r>
+        <w:t>ropia.</w:t>
+      </w:r>
+      <w:bookmarkEnd w:id="50"/>
+    </w:p>
+    <w:p>
+      <w:pPr>
+        <w:pStyle w:val="Ttulo3"/>
+      </w:pPr>
+      <w:r>
+        <w:lastRenderedPageBreak/>
+        <w:t>Funcionamiento correcto de la IA</w:t>
+      </w:r>
+    </w:p>
+    <w:p>
+      <w:r>
+        <w:t>Los objetivos específicos que se hacen referencia a este bloque s</w:t>
+      </w:r>
+      <w:r>
+        <w:t>on el Obj3, Obj4 y Obj5, estos tienen en cuenta haber escogido una buena manera de que la red neuronal aprenda y utilizar los mejores parámetros para que el entrenamiento de esta sea óptimo.</w:t>
+      </w:r>
+    </w:p>
+    <w:p>
+      <w:r>
+        <w:t>Tras la investigación de los diferentes modelos de aprendizaje que ofrece el paquete MLAgents de Unity, se pudo determinar que el idóneo era el aprendizaje por refuerzo, ya que, la herramienta está diseñada para que ese sea su tipo de aprendizaj</w:t>
+      </w:r>
+      <w:r>
+        <w:t xml:space="preserve">e. </w:t>
+      </w:r>
+    </w:p>
+    <w:p>
+      <w:r>
+        <w:t>Se utilizaron diferentes parámetros y configuraciones para ver cuáles eran las mejores y con cuales la IA entrenaba correctamente.</w:t>
+      </w:r>
+    </w:p>
+    <w:p>
+      <w:r>
+        <w:t>A continuación, se pueden ver gráficas que demuestran que la IA ha entrenado y lo ha hecho correctamente en base a los diferentes parámetros y configuraciones.</w:t>
+      </w:r>
+    </w:p>
+    <w:p>
+      <w:pPr>
+        <w:keepNext/>
+        <w:jc w:val="center"/>
+      </w:pPr>
+      <w:r>
+        <w:rPr>
+          <w:noProof/>
+        </w:rPr>
+        <w:drawing>
+          <wp:inline distT="0" distB="0" distL="0" distR="0" wp14:anchorId="2D4D2ADF" wp14:editId="02D04770">
+            <wp:extent cx="5155809" cy="2326703"/>
+            <wp:effectExtent l="0" t="0" r="635" b="0"/>
+            <wp:docPr id="1575267679" name="Imagen 3" descr="Gráfico, Gráfico de líneas&#10;&#10;Descripción generada automáticamente"/>
+            <wp:cNvGraphicFramePr>
+              <a:graphicFrameLocks xmlns:a="http://schemas.openxmlformats.org/drawingml/2006/main" noChangeAspect="1"/>
+            </wp:cNvGraphicFramePr>
+            <a:graphic xmlns:a="http://schemas.openxmlformats.org/drawingml/2006/main">
+              <a:graphicData uri="http://schemas.openxmlformats.org/drawingml/2006/picture">
+                <pic:pic xmlns:pic="http://schemas.openxmlformats.org/drawingml/2006/picture">
+                  <pic:nvPicPr>
+                    <pic:cNvPr id="1575267679" name="Imagen 3" descr="Gráfico, Gráfico de líneas&#10;&#10;Descripción generada automáticamente"/>
+                    <pic:cNvPicPr/>
+                  </pic:nvPicPr>
+                  <pic:blipFill>
+                    <a:blip r:embed="rId24" cstate="print">
+                      <a:extLst>
+                        <a:ext uri="{28A0092B-C50C-407E-A947-70E740481C1C}">
+                          <a14:useLocalDpi xmlns:a14="http://schemas.microsoft.com/office/drawing/2010/main" val="0"/>
+                        </a:ext>
+                      </a:extLst>
+                    </a:blip>
+                    <a:stretch>
+                      <a:fillRect/>
+                    </a:stretch>
+                  </pic:blipFill>
+                  <pic:spPr>
+                    <a:xfrm>
+                      <a:off x="0" y="0"/>
+                      <a:ext cx="5162751" cy="2329836"/>
+                    </a:xfrm>
+                    <a:prstGeom prst="rect">
+                      <a:avLst/>
+                    </a:prstGeom>
+                  </pic:spPr>
+                </pic:pic>
+              </a:graphicData>
+            </a:graphic>
+          </wp:inline>
+        </w:drawing>
+      </w:r>
+    </w:p>
+    <w:p>
+      <w:pPr>
+        <w:pStyle w:val="PiedeFigura"/>
+      </w:pPr>
+      <w:bookmarkStart w:id="51" w:name="_Toc138902036"/>
+      <w:r>
+        <w:t xml:space="preserve">Figura </w:t>
+      </w:r>
+      <w:r>
+        <w:fldChar w:fldCharType="begin"/>
+      </w:r>
+      <w:r>
+        <w:instrText xml:space="preserve"> SEQ Figura \* ARABIC </w:instrText>
+      </w:r>
+      <w:r>
+        <w:fldChar w:fldCharType="separate"/>
+      </w:r>
+      <w:r>
+        <w:rPr>
+          <w:noProof/>
+        </w:rPr>
+        <w:t>5</w:t>
+      </w:r>
+      <w:r>
+        <w:fldChar w:fldCharType="end"/>
+      </w:r>
+      <w:r>
+        <w:t>: R</w:t>
+      </w:r>
+      <w:r>
+        <w:t xml:space="preserve">ecompensa </w:t>
+      </w:r>
+      <w:r>
+        <w:t>A</w:t>
+      </w:r>
+      <w:r>
+        <w:t>cumulativ</w:t>
+      </w:r>
+      <w:r>
+        <w:t>a. Fuente: Elaboración Propia.</w:t>
+      </w:r>
+      <w:bookmarkEnd w:id="51"/>
+    </w:p>
+    <w:p>
+      <w:pPr>
+        <w:keepNext/>
+        <w:jc w:val="center"/>
+      </w:pPr>
+      <w:r>
+        <w:drawing>
+          <wp:inline distT="0" distB="0" distL="0" distR="0" wp14:anchorId="20FD3EB1" wp14:editId="3E03E43E">
+            <wp:extent cx="5190979" cy="2342575"/>
+            <wp:effectExtent l="0" t="0" r="3810" b="0"/>
+            <wp:docPr id="1975468260" name="Imagen 1" descr="Gráfico, Gráfico de líneas&#10;&#10;Descripción generada automáticamente"/>
+            <wp:cNvGraphicFramePr>
+              <a:graphicFrameLocks xmlns:a="http://schemas.openxmlformats.org/drawingml/2006/main" noChangeAspect="1"/>
+            </wp:cNvGraphicFramePr>
+            <a:graphic xmlns:a="http://schemas.openxmlformats.org/drawingml/2006/main">
+              <a:graphicData uri="http://schemas.openxmlformats.org/drawingml/2006/picture">
+                <pic:pic xmlns:pic="http://schemas.openxmlformats.org/drawingml/2006/picture">
+                  <pic:nvPicPr>
+                    <pic:cNvPr id="1975468260" name="Imagen 1" descr="Gráfico, Gráfico de líneas&#10;&#10;Descripción generada automáticamente"/>
+                    <pic:cNvPicPr/>
+                  </pic:nvPicPr>
+                  <pic:blipFill>
+                    <a:blip r:embed="rId25"/>
+                    <a:stretch>
+                      <a:fillRect/>
+                    </a:stretch>
+                  </pic:blipFill>
+                  <pic:spPr>
+                    <a:xfrm>
+                      <a:off x="0" y="0"/>
+                      <a:ext cx="5199864" cy="2346585"/>
+                    </a:xfrm>
+                    <a:prstGeom prst="rect">
+                      <a:avLst/>
+                    </a:prstGeom>
+                  </pic:spPr>
+                </pic:pic>
+              </a:graphicData>
+            </a:graphic>
+          </wp:inline>
+        </w:drawing>
+      </w:r>
+    </w:p>
+    <w:p>
+      <w:pPr>
+        <w:pStyle w:val="PiedeFigura"/>
+      </w:pPr>
+      <w:bookmarkStart w:id="52" w:name="_Toc138902037"/>
+      <w:r>
+        <w:t xml:space="preserve">Figura </w:t>
+      </w:r>
+      <w:r>
+        <w:fldChar w:fldCharType="begin"/>
+      </w:r>
+      <w:r>
+        <w:instrText xml:space="preserve"> SEQ Figura \* ARABIC </w:instrText>
+      </w:r>
+      <w:r>
+        <w:fldChar w:fldCharType="separate"/>
+      </w:r>
+      <w:r>
+        <w:rPr>
+          <w:noProof/>
+        </w:rPr>
+        <w:t>6</w:t>
+      </w:r>
+      <w:r>
+        <w:fldChar w:fldCharType="end"/>
+      </w:r>
+      <w:r>
+        <w:t>: P</w:t>
+      </w:r>
+      <w:r>
+        <w:t xml:space="preserve">érdida de </w:t>
+      </w:r>
+      <w:r>
+        <w:t>V</w:t>
+      </w:r>
+      <w:r>
+        <w:t>alor</w:t>
+      </w:r>
+      <w:r>
+        <w:t>. Fuente: Elaboración Propia.</w:t>
+      </w:r>
+      <w:bookmarkEnd w:id="52"/>
+    </w:p>
+    <w:p>
+      <w:pPr>
+        <w:keepNext/>
+      </w:pPr>
+      <w:r>
+        <w:lastRenderedPageBreak/>
+        <w:drawing>
+          <wp:inline distT="0" distB="0" distL="0" distR="0" wp14:anchorId="48FE5CB0" wp14:editId="33EE755B">
+            <wp:extent cx="5688965" cy="2550160"/>
+            <wp:effectExtent l="0" t="0" r="635" b="2540"/>
+            <wp:docPr id="896534098" name="Imagen 1" descr="Gráfico&#10;&#10;Descripción generada automáticamente"/>
+            <wp:cNvGraphicFramePr>
+              <a:graphicFrameLocks xmlns:a="http://schemas.openxmlformats.org/drawingml/2006/main" noChangeAspect="1"/>
+            </wp:cNvGraphicFramePr>
+            <a:graphic xmlns:a="http://schemas.openxmlformats.org/drawingml/2006/main">
+              <a:graphicData uri="http://schemas.openxmlformats.org/drawingml/2006/picture">
+                <pic:pic xmlns:pic="http://schemas.openxmlformats.org/drawingml/2006/picture">
+                  <pic:nvPicPr>
+                    <pic:cNvPr id="896534098" name="Imagen 1" descr="Gráfico&#10;&#10;Descripción generada automáticamente"/>
+                    <pic:cNvPicPr/>
+                  </pic:nvPicPr>
+                  <pic:blipFill>
+                    <a:blip r:embed="rId26"/>
+                    <a:stretch>
+                      <a:fillRect/>
+                    </a:stretch>
+                  </pic:blipFill>
+                  <pic:spPr>
+                    <a:xfrm>
+                      <a:off x="0" y="0"/>
+                      <a:ext cx="5688965" cy="2550160"/>
+                    </a:xfrm>
+                    <a:prstGeom prst="rect">
+                      <a:avLst/>
+                    </a:prstGeom>
+                  </pic:spPr>
+                </pic:pic>
+              </a:graphicData>
+            </a:graphic>
+          </wp:inline>
+        </w:drawing>
+      </w:r>
+    </w:p>
+    <w:p>
+      <w:pPr>
+        <w:pStyle w:val="PiedeFigura"/>
+      </w:pPr>
+      <w:bookmarkStart w:id="53" w:name="_Toc138902038"/>
+      <w:r>
+        <w:t xml:space="preserve">Figura </w:t>
+      </w:r>
+      <w:r>
+        <w:fldChar w:fldCharType="begin"/>
+      </w:r>
+      <w:r>
+        <w:instrText xml:space="preserve"> SEQ Figura \* ARABIC </w:instrText>
+      </w:r>
+      <w:r>
+        <w:fldChar w:fldCharType="separate"/>
+      </w:r>
+      <w:r>
+        <w:rPr>
+          <w:noProof/>
+        </w:rPr>
+        <w:t>7</w:t>
+      </w:r>
+      <w:r>
+        <w:fldChar w:fldCharType="end"/>
+      </w:r>
+      <w:r>
+        <w:t>: Entropía. Fuente: Elaboración Propia.</w:t>
+      </w:r>
+      <w:bookmarkEnd w:id="53"/>
+    </w:p>
+    <w:p>
+      <w:pPr>
+        <w:pStyle w:val="Ttulo3"/>
+      </w:pPr>
+      <w:r>
+        <w:t>Rendimiento correcto del juego junto con la IA</w:t>
+      </w:r>
+    </w:p>
+    <w:p>
+      <w:r>
+        <w:t>Finalmente, el Obj6, también se puede decir que se ha cumplido con éxito, uno de los miedos que se tuvo a la hora de realizar este proyecto, o cualquier videojuego es que el rendimiento de este no vaya bien y los fotogramas por segundo sean menores a 30, aunque hoy en día se nota cuando un juego va a menos de 60 FPS.</w:t>
+      </w:r>
+    </w:p>
+    <w:p>
+      <w:r>
+        <w:t>Podemos decir que el rendimiento del videojuego es totalmente aceptable puesto que incluso dentro del motor de Unity se puede ver que va a unos 70 FPS.</w:t>
+      </w:r>
+    </w:p>
+    <w:p>
+      <w:pPr>
+        <w:keepNext/>
+        <w:jc w:val="center"/>
+      </w:pPr>
+      <w:r>
+        <w:drawing>
+          <wp:inline distT="0" distB="0" distL="0" distR="0" wp14:anchorId="446D57EA" wp14:editId="225707D1">
+            <wp:extent cx="5422900" cy="2146300"/>
+            <wp:effectExtent l="0" t="0" r="0" b="0"/>
+            <wp:docPr id="1927973613" name="Imagen 1" descr="Interfaz de usuario gráfica&#10;&#10;Descripción generada automáticamente con confianza media"/>
+            <wp:cNvGraphicFramePr>
+              <a:graphicFrameLocks xmlns:a="http://schemas.openxmlformats.org/drawingml/2006/main" noChangeAspect="1"/>
+            </wp:cNvGraphicFramePr>
+            <a:graphic xmlns:a="http://schemas.openxmlformats.org/drawingml/2006/main">
+              <a:graphicData uri="http://schemas.openxmlformats.org/drawingml/2006/picture">
+                <pic:pic xmlns:pic="http://schemas.openxmlformats.org/drawingml/2006/picture">
+                  <pic:nvPicPr>
+                    <pic:cNvPr id="1927973613" name="Imagen 1" descr="Interfaz de usuario gráfica&#10;&#10;Descripción generada automáticamente con confianza media"/>
+                    <pic:cNvPicPr/>
+                  </pic:nvPicPr>
+                  <pic:blipFill>
+                    <a:blip r:embed="rId27"/>
+                    <a:stretch>
+                      <a:fillRect/>
+                    </a:stretch>
+                  </pic:blipFill>
+                  <pic:spPr>
+                    <a:xfrm>
+                      <a:off x="0" y="0"/>
+                      <a:ext cx="5422900" cy="2146300"/>
+                    </a:xfrm>
+                    <a:prstGeom prst="rect">
+                      <a:avLst/>
+                    </a:prstGeom>
+                  </pic:spPr>
+                </pic:pic>
+              </a:graphicData>
+            </a:graphic>
+          </wp:inline>
+        </w:drawing>
+      </w:r>
+    </w:p>
+    <w:p>
+      <w:pPr>
+        <w:pStyle w:val="PiedeFigura"/>
+      </w:pPr>
+      <w:bookmarkStart w:id="54" w:name="_Toc138902039"/>
+      <w:r>
+        <w:t xml:space="preserve">Figura </w:t>
+      </w:r>
+      <w:r>
+        <w:fldChar w:fldCharType="begin"/>
+      </w:r>
+      <w:r>
+        <w:instrText xml:space="preserve"> SEQ Figura \* ARABIC </w:instrText>
+      </w:r>
+      <w:r>
+        <w:fldChar w:fldCharType="separate"/>
+      </w:r>
+      <w:r>
+        <w:rPr>
+          <w:noProof/>
+        </w:rPr>
+        <w:t>8</w:t>
+      </w:r>
+      <w:r>
+        <w:fldChar w:fldCharType="end"/>
+      </w:r>
+      <w:r>
+        <w:t>: Rendimiento del Videojuego. Fuente: Elaboración Propia.</w:t>
+      </w:r>
+      <w:bookmarkEnd w:id="54"/>
     </w:p>
     <w:p>
       <w:pPr>
@@ -17809,7 +18566,7 @@
           <w:noProof w:val="0"/>
         </w:rPr>
       </w:pPr>
-      <w:bookmarkStart w:id="50" w:name="_Toc138817686"/>
+      <w:bookmarkStart w:id="55" w:name="_Toc138817686"/>
       <w:r>
         <w:rPr>
           <w:noProof w:val="0"/>
@@ -17817,82 +18574,152 @@
         <w:lastRenderedPageBreak/>
         <w:t>Implicaciones Éticas e Impacto Social</w:t>
       </w:r>
-      <w:bookmarkEnd w:id="50"/>
-    </w:p>
-    <w:p>
+      <w:bookmarkEnd w:id="55"/>
+    </w:p>
+    <w:p>
+      <w:pPr>
+        <w:pStyle w:val="Ttulo2"/>
+      </w:pPr>
       <w:r>
         <w:t>Introducción</w:t>
       </w:r>
     </w:p>
     <w:p>
       <w:r>
-        <w:t xml:space="preserve">Desarrollo </w:t>
-      </w:r>
-    </w:p>
-    <w:p>
-      <w:pPr>
-        <w:pStyle w:val="Prrafodelista"/>
-        <w:numPr>
-          <w:ilvl w:val="0"/>
-          <w:numId w:val="24"/>
-        </w:numPr>
-      </w:pPr>
-      <w:r>
-        <w:t>Orientado a jugadores que quieren una experiencia ajustada en todo momento.</w:t>
-      </w:r>
-    </w:p>
-    <w:p>
-      <w:pPr>
-        <w:pStyle w:val="Prrafodelista"/>
-        <w:numPr>
-          <w:ilvl w:val="0"/>
-          <w:numId w:val="24"/>
-        </w:numPr>
-      </w:pPr>
-      <w:r>
-        <w:t>Sacar una nueva utilidad de las RN dentro de los videojuegos.</w:t>
-      </w:r>
-    </w:p>
-    <w:p>
-      <w:pPr>
-        <w:pStyle w:val="Prrafodelista"/>
-        <w:numPr>
-          <w:ilvl w:val="0"/>
-          <w:numId w:val="24"/>
-        </w:numPr>
-      </w:pPr>
-      <w:r>
-        <w:t>Esta podría llegar a no ajustar correctamente la dificultad y añadiendo diferentes RN por ejemplo para los enemigos, la IA podría llegar a “hacer trampas” para desesperar al jugador.</w:t>
-      </w:r>
-    </w:p>
-    <w:p>
-      <w:pPr>
-        <w:pStyle w:val="Prrafodelista"/>
-        <w:numPr>
-          <w:ilvl w:val="0"/>
-          <w:numId w:val="24"/>
-        </w:numPr>
-      </w:pPr>
-      <w:proofErr w:type="spellStart"/>
-      <w:r>
-        <w:t>Implicacion</w:t>
-      </w:r>
-      <w:proofErr w:type="spellEnd"/>
-      <w:r>
-        <w:t xml:space="preserve"> </w:t>
-      </w:r>
-      <w:proofErr w:type="spellStart"/>
-      <w:r>
-        <w:t>esta</w:t>
-      </w:r>
-      <w:proofErr w:type="spellEnd"/>
-      <w:r>
-        <w:t xml:space="preserve"> en el uso de las RN dentro de los juegos.</w:t>
-      </w:r>
-    </w:p>
-    <w:p>
-      <w:r>
-        <w:t>Conclusión</w:t>
+        <w:t>En este apartado se tratarán las implicaciones éticas y el impacto social del proyecto, así como para quien está dirigido y las responsabilidades que se tiene dentro del campo de los videojuegos y la inteligencia artificial.</w:t>
+      </w:r>
+    </w:p>
+    <w:p>
+      <w:r>
+        <w:t xml:space="preserve">Actualmente vivimos en una sociedad donde la inteligencia artificial y los videojuegos están cada vez más presentes en nuestra vida, hoy en día quien no ha oído hablar de ChatGPT o los coches con conducción autónoma y quien no ha tenido, por lo menos, algún juego en su teléfono móvil. </w:t>
+      </w:r>
+    </w:p>
+    <w:p>
+      <w:r>
+        <w:t xml:space="preserve">Hay juegos que no están pensados para un público que lo que quieres es una experiencia equilibrada, sino que buscan desafiar a los jugadores al máximo, </w:t>
+      </w:r>
+      <w:r>
+        <w:t>casi llegando al punto de frustración</w:t>
+      </w:r>
+      <w:r>
+        <w:t xml:space="preserve"> de estos.</w:t>
+      </w:r>
+    </w:p>
+    <w:p>
+      <w:r>
+        <w:t xml:space="preserve">Por </w:t>
+      </w:r>
+      <w:r>
+        <w:t>último,</w:t>
+      </w:r>
+      <w:r>
+        <w:t xml:space="preserve"> las IAs, como ya se ha comentado, cada vez más presentes en nuestro día a día ofrecen soluciones a problemas que a simple vista parecen demasiado complejos, y ofrecen a las personas facilidades </w:t>
+      </w:r>
+      <w:r>
+        <w:t>en ciertos aspectos diarios.</w:t>
+      </w:r>
+    </w:p>
+    <w:p>
+      <w:pPr>
+        <w:pStyle w:val="Ttulo2"/>
+      </w:pPr>
+      <w:r>
+        <w:t>Desarrollo</w:t>
+      </w:r>
+    </w:p>
+    <w:p>
+      <w:r>
+        <w:t xml:space="preserve">La aportación que da este proyecto a la sociedad </w:t>
+      </w:r>
+      <w:r>
+        <w:t xml:space="preserve">al introducir una red neuronal para controlar la dificultad es brindar a los jugadores una experiencia equilibrada en base a sus habilidades. </w:t>
+      </w:r>
+    </w:p>
+    <w:p>
+      <w:r>
+        <w:t>Esta solución ofrece una mayor accesibilidad a todo tipo de personas a introducirse, de una manera amigable, en el mundo de los videojuegos, puesto que a la inteligencia artificial no le importará si eres más o menos habilidoso en el juego, esta adaptará el nivel de dificultad para que se ajuste al jugador.</w:t>
+      </w:r>
+    </w:p>
+    <w:p>
+      <w:r>
+        <w:t>También dentro del campo de la IA ofrece una aplicación real de estas, y esto puede llevarse a proporcionar otros tipos de soluciones reales de la inteligencia artificial.</w:t>
+      </w:r>
+    </w:p>
+    <w:p>
+      <w:r>
+        <w:t xml:space="preserve">Pero como en todo proyecto, y sobre todo los relacionados con la tecnología, esto es un arma de doble filo, puesto que el acomodamiento y sentirse a gusto en un videojuego puede llevar </w:t>
+      </w:r>
+      <w:r>
+        <w:lastRenderedPageBreak/>
+        <w:t xml:space="preserve">a problemas serios de adicción con estos, y puede llevar a un deseo descontrolado de jugar al videojuego por </w:t>
+      </w:r>
+      <w:r>
+        <w:t xml:space="preserve">un gran número de horas </w:t>
+      </w:r>
+      <w:sdt>
+        <w:sdtPr>
+          <w:id w:val="-1793049739"/>
+          <w:citation/>
+        </w:sdtPr>
+        <w:sdtContent>
+          <w:r>
+            <w:fldChar w:fldCharType="begin"/>
+          </w:r>
+          <w:r>
+            <w:instrText xml:space="preserve"> CITATION Car23 \l 3082 </w:instrText>
+          </w:r>
+          <w:r>
+            <w:fldChar w:fldCharType="separate"/>
+          </w:r>
+          <w:r>
+            <w:rPr>
+              <w:noProof/>
+            </w:rPr>
+            <w:t>[30]</w:t>
+          </w:r>
+          <w:r>
+            <w:fldChar w:fldCharType="end"/>
+          </w:r>
+        </w:sdtContent>
+      </w:sdt>
+      <w:r>
+        <w:t>.</w:t>
+      </w:r>
+    </w:p>
+    <w:p>
+      <w:r>
+        <w:t>En nuestras manos como ingenieros está en crear un sistema que detenga el juego si llevas demasiadas horas seguidas jugando.</w:t>
+      </w:r>
+    </w:p>
+    <w:p>
+      <w:r>
+        <w:t>Otro de los problemas éticos que hay en torno a los videojuegos, son las compras, o micro transacciones dentro de estos, en nuestra solución no se va a buscar métodos de pago dentro del juego, obviamente el juego no va a ser gratuito, sino no se podría mantener este y no se podrían hacer actualizaciones del mismo.</w:t>
+      </w:r>
+    </w:p>
+    <w:p>
+      <w:r>
+        <w:t>Por la parte de las inteligencias artificiales, tenemos con esta solución se tuvo en cuenta que la red neuronal no pudiera hacer modificaciones dentro del juego, más que el cambio de dificultad, esto viene dado a que si no controlamos esto la IA podría desarrollar métodos para hacer trampa y que el jugador se sienta frustrado.</w:t>
+      </w:r>
+    </w:p>
+    <w:p>
+      <w:pPr>
+        <w:pStyle w:val="Ttulo2"/>
+      </w:pPr>
+      <w:r>
+        <w:t>Conclusiones</w:t>
+      </w:r>
+    </w:p>
+    <w:p>
+      <w:r>
+        <w:t>Aunque dentro del mundo de los videojuegos existan adicciones, también hay cosas positivas, como el entretenimiento que ofrecen</w:t>
+      </w:r>
+      <w:r>
+        <w:t>.</w:t>
+      </w:r>
+    </w:p>
+    <w:p>
+      <w:r>
+        <w:t>Aun habiendo varios impactos negativos referente a los videojuegos, la solución que se da con este proyecto y las medidas que tendríamos para paliarlos, podemos concluir que es un proyecto éticamente viable y que puede ofrecer un gran valor a la sociedad, sobre todo en el ámbito de la accesibilidad a los videojuegos y un valor positivo al mundo de la aplicación de inteligencias artificiales en problemas reales.</w:t>
       </w:r>
     </w:p>
     <w:p>
@@ -17932,7 +18759,7 @@
           <w:noProof w:val="0"/>
         </w:rPr>
       </w:pPr>
-      <w:bookmarkStart w:id="51" w:name="_Toc138817687"/>
+      <w:bookmarkStart w:id="56" w:name="_Toc138817687"/>
       <w:r>
         <w:rPr>
           <w:noProof w:val="0"/>
@@ -17940,290 +18767,60 @@
         <w:lastRenderedPageBreak/>
         <w:t>Conclusiones</w:t>
       </w:r>
-      <w:bookmarkEnd w:id="51"/>
-    </w:p>
-    <w:p>
-      <w:r>
-        <w:t>Conclusiones posibles</w:t>
-      </w:r>
-    </w:p>
-    <w:p>
-      <w:pPr>
-        <w:pStyle w:val="Prrafodelista"/>
-        <w:numPr>
-          <w:ilvl w:val="0"/>
-          <w:numId w:val="24"/>
-        </w:numPr>
-      </w:pPr>
-      <w:r>
-        <w:t xml:space="preserve">Cumplimiento de los objetivos </w:t>
-      </w:r>
-    </w:p>
-    <w:p>
-      <w:pPr>
-        <w:pStyle w:val="Prrafodelista"/>
-        <w:numPr>
-          <w:ilvl w:val="0"/>
-          <w:numId w:val="24"/>
-        </w:numPr>
-      </w:pPr>
-      <w:r>
-        <w:t>RN capaz de modificar el nivel de dificultad</w:t>
-      </w:r>
-    </w:p>
-    <w:p>
-      <w:pPr>
-        <w:pStyle w:val="Prrafodelista"/>
-        <w:numPr>
-          <w:ilvl w:val="0"/>
-          <w:numId w:val="24"/>
-        </w:numPr>
-      </w:pPr>
-      <w:proofErr w:type="spellStart"/>
-      <w:r>
-        <w:t>Aun</w:t>
-      </w:r>
-      <w:proofErr w:type="spellEnd"/>
-      <w:r>
-        <w:t xml:space="preserve"> falta aprendizaje e incluso incluir otros tipos de aprendizaje </w:t>
-      </w:r>
-    </w:p>
-    <w:p>
-      <w:pPr>
-        <w:pStyle w:val="Prrafodelista"/>
-        <w:numPr>
-          <w:ilvl w:val="0"/>
-          <w:numId w:val="24"/>
-        </w:numPr>
-      </w:pPr>
-      <w:r>
-        <w:t>Buena sensación para hacerlo en otro tipo de juegos, aunque las observaciones y los premios -&gt; más complejos de especificar</w:t>
-      </w:r>
-    </w:p>
-    <w:p>
-      <w:pPr>
-        <w:pStyle w:val="Prrafodelista"/>
-        <w:numPr>
-          <w:ilvl w:val="0"/>
-          <w:numId w:val="24"/>
-        </w:numPr>
-      </w:pPr>
-      <w:r>
-        <w:t>Personalmente</w:t>
-      </w:r>
-    </w:p>
-    <w:p>
-      <w:pPr>
-        <w:pStyle w:val="Prrafodelista"/>
-        <w:numPr>
-          <w:ilvl w:val="1"/>
-          <w:numId w:val="24"/>
-        </w:numPr>
-      </w:pPr>
-      <w:r>
-        <w:t xml:space="preserve">Proyecto muy enriquecedor </w:t>
-      </w:r>
-    </w:p>
-    <w:p>
-      <w:pPr>
-        <w:pStyle w:val="Prrafodelista"/>
-        <w:numPr>
-          <w:ilvl w:val="1"/>
-          <w:numId w:val="24"/>
-        </w:numPr>
-      </w:pPr>
-      <w:r>
-        <w:t>para acercarme más al diseño y desarrollo de los videojuegos y aprendizaje de Unity2D</w:t>
-      </w:r>
-    </w:p>
-    <w:p>
-      <w:pPr>
-        <w:pStyle w:val="Prrafodelista"/>
-        <w:numPr>
-          <w:ilvl w:val="1"/>
-          <w:numId w:val="24"/>
-        </w:numPr>
-      </w:pPr>
-      <w:r>
-        <w:t xml:space="preserve">el desarrollo, entrenamiento y verificación de las </w:t>
-      </w:r>
-      <w:proofErr w:type="spellStart"/>
-      <w:r>
-        <w:t>IAs</w:t>
-      </w:r>
-      <w:proofErr w:type="spellEnd"/>
-      <w:r>
-        <w:t xml:space="preserve">, y uso de tecnologías (MLAgents, </w:t>
-      </w:r>
-      <w:proofErr w:type="spellStart"/>
-      <w:r>
-        <w:t>PyTorch</w:t>
-      </w:r>
-      <w:proofErr w:type="spellEnd"/>
-      <w:r>
-        <w:t xml:space="preserve">, </w:t>
-      </w:r>
-      <w:proofErr w:type="spellStart"/>
-      <w:r>
-        <w:t>onnx</w:t>
-      </w:r>
-      <w:proofErr w:type="spellEnd"/>
-      <w:r>
-        <w:t>)</w:t>
-      </w:r>
-    </w:p>
-    <w:p>
-      <w:pPr>
-        <w:pStyle w:val="Prrafodelista"/>
-        <w:numPr>
-          <w:ilvl w:val="1"/>
-          <w:numId w:val="24"/>
-        </w:numPr>
-      </w:pPr>
-      <w:r>
-        <w:t xml:space="preserve">diferentes métodos de entrenamiento de las </w:t>
-      </w:r>
-      <w:proofErr w:type="spellStart"/>
-      <w:r>
-        <w:t>IAs</w:t>
-      </w:r>
-      <w:proofErr w:type="spellEnd"/>
-    </w:p>
-    <w:p>
-      <w:pPr>
-        <w:pStyle w:val="Prrafodelista"/>
-        <w:numPr>
-          <w:ilvl w:val="1"/>
-          <w:numId w:val="24"/>
-        </w:numPr>
-      </w:pPr>
-    </w:p>
-    <w:p>
-      <w:r>
-        <w:t xml:space="preserve">Evolución </w:t>
-      </w:r>
-    </w:p>
-    <w:p>
-      <w:pPr>
-        <w:pStyle w:val="Prrafodelista"/>
-        <w:numPr>
-          <w:ilvl w:val="0"/>
-          <w:numId w:val="24"/>
-        </w:numPr>
-      </w:pPr>
-      <w:r>
-        <w:t>Mejora del videojuego</w:t>
-      </w:r>
-    </w:p>
-    <w:p>
-      <w:pPr>
-        <w:pStyle w:val="Prrafodelista"/>
-        <w:numPr>
-          <w:ilvl w:val="1"/>
-          <w:numId w:val="24"/>
-        </w:numPr>
-      </w:pPr>
-      <w:r>
-        <w:t>Mas escenarios</w:t>
-      </w:r>
-    </w:p>
-    <w:p>
-      <w:pPr>
-        <w:pStyle w:val="Prrafodelista"/>
-        <w:numPr>
-          <w:ilvl w:val="1"/>
-          <w:numId w:val="24"/>
-        </w:numPr>
-      </w:pPr>
-      <w:r>
-        <w:t>Mas niveles de dificultas</w:t>
-      </w:r>
-    </w:p>
-    <w:p>
-      <w:pPr>
-        <w:pStyle w:val="Prrafodelista"/>
-        <w:numPr>
-          <w:ilvl w:val="1"/>
-          <w:numId w:val="24"/>
-        </w:numPr>
-      </w:pPr>
-      <w:r>
-        <w:t xml:space="preserve">Enemigos más inteligentes </w:t>
-      </w:r>
-    </w:p>
-    <w:p>
-      <w:pPr>
-        <w:pStyle w:val="Prrafodelista"/>
-        <w:numPr>
-          <w:ilvl w:val="1"/>
-          <w:numId w:val="24"/>
-        </w:numPr>
-      </w:pPr>
-      <w:r>
-        <w:t xml:space="preserve">Añadir animaciones, sonidos </w:t>
-      </w:r>
-    </w:p>
-    <w:p>
-      <w:pPr>
-        <w:pStyle w:val="Prrafodelista"/>
-        <w:numPr>
-          <w:ilvl w:val="1"/>
-          <w:numId w:val="24"/>
-        </w:numPr>
-      </w:pPr>
-      <w:r>
-        <w:t>Mas armas, aumentos, escudos, armaduras</w:t>
-      </w:r>
-    </w:p>
-    <w:p>
-      <w:pPr>
-        <w:pStyle w:val="Prrafodelista"/>
-        <w:numPr>
-          <w:ilvl w:val="0"/>
-          <w:numId w:val="24"/>
-        </w:numPr>
-      </w:pPr>
-      <w:r>
-        <w:t>Mejora de la Red neuronal</w:t>
-      </w:r>
-    </w:p>
-    <w:p>
-      <w:pPr>
-        <w:pStyle w:val="Prrafodelista"/>
-        <w:numPr>
-          <w:ilvl w:val="1"/>
-          <w:numId w:val="24"/>
-        </w:numPr>
-      </w:pPr>
-      <w:r>
-        <w:t xml:space="preserve">Mejores datos de entrenamiento </w:t>
-      </w:r>
-    </w:p>
-    <w:p>
-      <w:pPr>
-        <w:pStyle w:val="Prrafodelista"/>
-        <w:numPr>
-          <w:ilvl w:val="1"/>
-          <w:numId w:val="24"/>
-        </w:numPr>
-      </w:pPr>
-      <w:r>
-        <w:t>Diferentes entrenamientos conjuntos</w:t>
-      </w:r>
-    </w:p>
-    <w:p>
-      <w:pPr>
-        <w:pStyle w:val="Prrafodelista"/>
-        <w:numPr>
-          <w:ilvl w:val="1"/>
-          <w:numId w:val="24"/>
-        </w:numPr>
-      </w:pPr>
-      <w:r>
-        <w:t>Añadir enemigos controlados por una RN</w:t>
-      </w:r>
-    </w:p>
-    <w:p/>
+      <w:bookmarkEnd w:id="56"/>
+    </w:p>
+    <w:p>
+      <w:r>
+        <w:t>La realización del proyecto, en base a lo que se propuso y a lo que se ha conseguido no ha sido tarea fácil, ha requerido de muchas horas de estudio y entendimiento de herramientas totalmente nuevas con las que no se estaba familiarizado, aunque finalmente se ha cumplido, aunque claro está que, si se realizara junto con expertos en el sector del videojuego y la inteligencia artificial, se podrían haber conseguido cosas mucho más potentes.</w:t>
+      </w:r>
+    </w:p>
+    <w:p>
+      <w:r>
+        <w:t xml:space="preserve">Aún con todo esto, el proyecto viene de una idea innovadora, la cual no se ha puesto antes en práctica, no es solo un videojuego y ya está, es una nueva aplicación del machine learning dentro del mundo de los videojuegos, y las posibilidades que </w:t>
+      </w:r>
+      <w:r>
+        <w:t>estas pueden llegar a ofrecer en un futuro al sector.</w:t>
+      </w:r>
+    </w:p>
+    <w:p>
+      <w:r>
+        <w:t>Para concluir, desde un punto de vista más personal, el hecho de que este proyecto me haya hecho enfrentarme a un problema real, y tener que buscar la solución por mi cuenta ha sido desafiante y enriquecedor. También haberme acercado más los grandes mundos de los videojuegos e inteligencia artificial con herramientas y técnicas, que ni si quiera conocía, me ha parecido fascinante.</w:t>
+      </w:r>
+    </w:p>
+    <w:p>
+      <w:pPr>
+        <w:pStyle w:val="Ttulo2"/>
+      </w:pPr>
+      <w:r>
+        <w:t xml:space="preserve">Evolución del proyecto </w:t>
+      </w:r>
+    </w:p>
+    <w:p>
+      <w:r>
+        <w:t xml:space="preserve">Por las dos partes, tanto por el videojuego, como por la red neuronal, puede llegar a escalar tanto como se quiera. </w:t>
+      </w:r>
+    </w:p>
+    <w:p>
+      <w:r>
+        <w:t>El videojuego se ha implementado un único escenario con un único tipo de enemigos, se podrían crear un número grande de escenarios, de tipos de enemigos, de mundos e incluso se podrían ampliar los niveles de dificultad añadiendo que incluso los enemigos estén controlados por una red neuronal, que estos parezcan más inteligentes.</w:t>
+      </w:r>
+    </w:p>
+    <w:p>
+      <w:r>
+        <w:t>Podrían hacerse diferentes armas, armaduras y aumentos para el personaje principal. Básicamente los planes de futuro del videojuego son enormes, puesto que aún se puede desarrollar mucho más.</w:t>
+      </w:r>
+    </w:p>
+    <w:p>
+      <w:r>
+        <w:t>Por el lado de la IA, esta puede mejorar con más datos, más partidas, diferentes entrenamientos ayudándose conjuntamente, e incluso implementar, como ya he dicho antes diferentes redes neuronales a los enemigos o usarlas para crear diferentes escenarios.</w:t>
+      </w:r>
+    </w:p>
+    <w:p>
+      <w:r>
+        <w:lastRenderedPageBreak/>
+        <w:t xml:space="preserve">Por último, como plan de futuro sería subir el juego a diferentes plataformas y promocionarlo para que la gente lo pruebe, pero claro antes de esto el juego debería de estar mucho más desarrollado junto con una inteligencia artificial que funcionase a la perfección. </w:t>
+      </w:r>
+    </w:p>
     <w:p/>
     <w:p>
       <w:pPr>
@@ -18235,6 +18832,9 @@
           <w:docGrid w:linePitch="299"/>
         </w:sectPr>
       </w:pPr>
+      <w:r>
+        <w:t xml:space="preserve"> </w:t>
+      </w:r>
     </w:p>
     <w:p>
       <w:pPr>
@@ -18243,7 +18843,7 @@
           <w:noProof w:val="0"/>
         </w:rPr>
       </w:pPr>
-      <w:bookmarkStart w:id="52" w:name="_Toc138817688"/>
+      <w:bookmarkStart w:id="57" w:name="_Toc138817688"/>
       <w:r>
         <w:rPr>
           <w:noProof w:val="0"/>
@@ -18251,135 +18851,36 @@
         <w:lastRenderedPageBreak/>
         <w:t>Otros Méritos del Proyecto</w:t>
       </w:r>
-      <w:bookmarkEnd w:id="52"/>
-    </w:p>
-    <w:p>
-      <w:pPr>
-        <w:pStyle w:val="Prrafodelista"/>
-        <w:numPr>
-          <w:ilvl w:val="0"/>
-          <w:numId w:val="24"/>
-        </w:numPr>
-      </w:pPr>
-      <w:r>
-        <w:t xml:space="preserve">Uso de sprites, lo cual no se pensó en un inicio hacerlo </w:t>
+      <w:bookmarkEnd w:id="57"/>
+    </w:p>
+    <w:p>
+      <w:r>
+        <w:t>El mérito principal del proyecto ha sido la posibilidad de utilizar el paquete de MLAgents de Unity, este es un paquete que se utiliza mucho para hacer que las IAs aprendan a jugar a juegos.</w:t>
+      </w:r>
+    </w:p>
+    <w:p>
+      <w:r>
+        <w:t>Pero otros méritos adicionales con los que no contaba, ha sido el aprender a desarrollar juegos en 2D con sprites, animaciones y mapa de mosaicos, siendo estas de libre licencia para poder usarse, y que en un principio no contaba con un aspecto tan bonito del juego.</w:t>
+      </w:r>
+    </w:p>
+    <w:p>
+      <w:r>
+        <w:t xml:space="preserve">Se han utilizado librerías de software libre como ONNX o </w:t>
       </w:r>
       <w:proofErr w:type="spellStart"/>
       <w:r>
-        <w:t>asi</w:t>
+        <w:t>PyTorch</w:t>
       </w:r>
       <w:proofErr w:type="spellEnd"/>
       <w:r>
-        <w:t xml:space="preserve"> </w:t>
-      </w:r>
-    </w:p>
-    <w:p>
-      <w:pPr>
-        <w:pStyle w:val="Prrafodelista"/>
-        <w:numPr>
-          <w:ilvl w:val="0"/>
-          <w:numId w:val="24"/>
-        </w:numPr>
-      </w:pPr>
-      <w:r>
-        <w:t>Videojuego visualmente agradable</w:t>
-      </w:r>
-    </w:p>
-    <w:p>
-      <w:pPr>
-        <w:pStyle w:val="Prrafodelista"/>
-        <w:numPr>
-          <w:ilvl w:val="0"/>
-          <w:numId w:val="24"/>
-        </w:numPr>
-      </w:pPr>
-      <w:r>
-        <w:t>Posibilidad de lanzar el videojuego a web, móvil u otras plataformas como PC.</w:t>
-      </w:r>
-    </w:p>
-    <w:p>
-      <w:pPr>
-        <w:pStyle w:val="Prrafodelista"/>
-        <w:numPr>
-          <w:ilvl w:val="1"/>
-          <w:numId w:val="24"/>
-        </w:numPr>
-      </w:pPr>
-      <w:r>
-        <w:t xml:space="preserve">Google </w:t>
-      </w:r>
-      <w:proofErr w:type="spellStart"/>
-      <w:r>
-        <w:t>play</w:t>
-      </w:r>
-      <w:proofErr w:type="spellEnd"/>
-      <w:r>
-        <w:t xml:space="preserve">, </w:t>
-      </w:r>
-      <w:proofErr w:type="spellStart"/>
-      <w:r>
-        <w:t>apple</w:t>
-      </w:r>
-      <w:proofErr w:type="spellEnd"/>
-      <w:r>
-        <w:t xml:space="preserve"> store</w:t>
-      </w:r>
-    </w:p>
-    <w:p>
-      <w:pPr>
-        <w:pStyle w:val="Prrafodelista"/>
-        <w:numPr>
-          <w:ilvl w:val="1"/>
-          <w:numId w:val="24"/>
-        </w:numPr>
-      </w:pPr>
-      <w:proofErr w:type="spellStart"/>
-      <w:r>
-        <w:t>Steam</w:t>
-      </w:r>
-      <w:proofErr w:type="spellEnd"/>
-      <w:r>
-        <w:t xml:space="preserve">, </w:t>
-      </w:r>
-      <w:proofErr w:type="spellStart"/>
-      <w:r>
-        <w:t>EpicGames</w:t>
-      </w:r>
-      <w:proofErr w:type="spellEnd"/>
-      <w:r>
-        <w:t xml:space="preserve"> </w:t>
-      </w:r>
-      <w:proofErr w:type="spellStart"/>
-      <w:r>
-        <w:t>launcher</w:t>
-      </w:r>
-      <w:proofErr w:type="spellEnd"/>
-    </w:p>
-    <w:p>
-      <w:pPr>
-        <w:pStyle w:val="Prrafodelista"/>
-        <w:numPr>
-          <w:ilvl w:val="0"/>
-          <w:numId w:val="24"/>
-        </w:numPr>
-      </w:pPr>
-      <w:r>
-        <w:t xml:space="preserve">Posibilidad de utilizar RN en otro tipo de juegos, ya que demuestra que funciona </w:t>
-      </w:r>
-    </w:p>
-    <w:p>
-      <w:pPr>
-        <w:pStyle w:val="Prrafodelista"/>
-        <w:numPr>
-          <w:ilvl w:val="0"/>
-          <w:numId w:val="24"/>
-        </w:numPr>
-      </w:pPr>
-      <w:r>
-        <w:t>Usar RN para otro tipo de cosas en un juego</w:t>
-      </w:r>
-    </w:p>
-    <w:p/>
+        <w:t xml:space="preserve"> para el entrenamiento de la red neuronal.</w:t>
+      </w:r>
+    </w:p>
+    <w:p>
+      <w:r>
+        <w:t>Finalmente, el proyecto me brinda la posibilidad de seguir trabajando en el juego y en la inteligencia artificial para poder seguir aprendiendo y llegar a sacarlo en diferentes plataformas.</w:t>
+      </w:r>
+    </w:p>
     <w:p>
       <w:pPr>
         <w:sectPr>
@@ -18449,6 +18950,8 @@
             </w:p>
             <w:tbl>
               <w:tblPr>
+                <w:tblpPr w:leftFromText="141" w:rightFromText="141" w:vertAnchor="text" w:tblpY="1"/>
+                <w:tblOverlap w:val="never"/>
                 <w:tblW w:w="5000" w:type="pct"/>
                 <w:tblCellSpacing w:w="15" w:type="dxa"/>
                 <w:tblCellMar>
@@ -18460,12 +18963,12 @@
                 <w:tblLook w:val="04A0" w:firstRow="1" w:lastRow="0" w:firstColumn="1" w:lastColumn="0" w:noHBand="0" w:noVBand="1"/>
               </w:tblPr>
               <w:tblGrid>
-                <w:gridCol w:w="353"/>
-                <w:gridCol w:w="8606"/>
+                <w:gridCol w:w="442"/>
+                <w:gridCol w:w="8517"/>
               </w:tblGrid>
               <w:tr>
                 <w:trPr>
-                  <w:divId w:val="116336113"/>
+                  <w:divId w:val="794833696"/>
                   <w:tblCellSpacing w:w="15" w:type="dxa"/>
                 </w:trPr>
                 <w:tc>
@@ -18499,11 +19002,15 @@
                       <w:pStyle w:val="Bibliografa"/>
                       <w:rPr>
                         <w:noProof/>
+                        <w:sz w:val="16"/>
+                        <w:szCs w:val="16"/>
                       </w:rPr>
                     </w:pPr>
                     <w:r>
                       <w:rPr>
                         <w:noProof/>
+                        <w:sz w:val="16"/>
+                        <w:szCs w:val="16"/>
                       </w:rPr>
                       <w:t>I. Fdez, «Xataka,» Xataca, 23 Septiembre 2018. [En línea]. Available: https://www.xataka.com/videojuegos/ponmelo-dificil-como-se-estructura-la-dificultad-en-un-videojuego. [Último acceso: Marzo 2023].</w:t>
                     </w:r>
@@ -18512,7 +19019,7 @@
               </w:tr>
               <w:tr>
                 <w:trPr>
-                  <w:divId w:val="116336113"/>
+                  <w:divId w:val="794833696"/>
                   <w:tblCellSpacing w:w="15" w:type="dxa"/>
                 </w:trPr>
                 <w:tc>
@@ -18545,11 +19052,15 @@
                       <w:pStyle w:val="Bibliografa"/>
                       <w:rPr>
                         <w:noProof/>
+                        <w:sz w:val="16"/>
+                        <w:szCs w:val="16"/>
                       </w:rPr>
                     </w:pPr>
                     <w:r>
                       <w:rPr>
                         <w:noProof/>
+                        <w:sz w:val="16"/>
+                        <w:szCs w:val="16"/>
                       </w:rPr>
                       <w:t>F. J. Brenlla, «Meristation,» Meristation, 9 Noviembre 2020. [En línea]. Available: https://as.com/meristation/2020/11/09/reportajes/1604907622_249520.html. [Último acceso: Marzo 2023].</w:t>
                     </w:r>
@@ -18558,7 +19069,7 @@
               </w:tr>
               <w:tr>
                 <w:trPr>
-                  <w:divId w:val="116336113"/>
+                  <w:divId w:val="794833696"/>
                   <w:tblCellSpacing w:w="15" w:type="dxa"/>
                 </w:trPr>
                 <w:tc>
@@ -18591,11 +19102,15 @@
                       <w:pStyle w:val="Bibliografa"/>
                       <w:rPr>
                         <w:noProof/>
+                        <w:sz w:val="16"/>
+                        <w:szCs w:val="16"/>
                       </w:rPr>
                     </w:pPr>
                     <w:r>
                       <w:rPr>
                         <w:noProof/>
+                        <w:sz w:val="16"/>
+                        <w:szCs w:val="16"/>
                       </w:rPr>
                       <w:t>J. García, «IGN España,» IGN, 21 Abril 2015. [En línea]. Available: https://es.ign.com/reportaje/92847/feature/la-curva-de-dificultad-en-videojuegos. [Último acceso: Marzo 2023].</w:t>
                     </w:r>
@@ -18604,7 +19119,7 @@
               </w:tr>
               <w:tr>
                 <w:trPr>
-                  <w:divId w:val="116336113"/>
+                  <w:divId w:val="794833696"/>
                   <w:tblCellSpacing w:w="15" w:type="dxa"/>
                 </w:trPr>
                 <w:tc>
@@ -18637,11 +19152,15 @@
                       <w:pStyle w:val="Bibliografa"/>
                       <w:rPr>
                         <w:noProof/>
+                        <w:sz w:val="16"/>
+                        <w:szCs w:val="16"/>
                       </w:rPr>
                     </w:pPr>
                     <w:r>
                       <w:rPr>
                         <w:noProof/>
+                        <w:sz w:val="16"/>
+                        <w:szCs w:val="16"/>
                       </w:rPr>
                       <w:t>J. Mairena, «Videojuegos Accesibles,» 21 Septiembre 2014. [En línea]. Available: http://www.videojuegosaccesibles.es/2014/09/ajuste-dinamico-de-la-dificultad-en.html. [Último acceso: Marzo 2023].</w:t>
                     </w:r>
@@ -18650,7 +19169,7 @@
               </w:tr>
               <w:tr>
                 <w:trPr>
-                  <w:divId w:val="116336113"/>
+                  <w:divId w:val="794833696"/>
                   <w:tblCellSpacing w:w="15" w:type="dxa"/>
                 </w:trPr>
                 <w:tc>
@@ -18683,11 +19202,15 @@
                       <w:pStyle w:val="Bibliografa"/>
                       <w:rPr>
                         <w:noProof/>
+                        <w:sz w:val="16"/>
+                        <w:szCs w:val="16"/>
                       </w:rPr>
                     </w:pPr>
                     <w:r>
                       <w:rPr>
                         <w:noProof/>
+                        <w:sz w:val="16"/>
+                        <w:szCs w:val="16"/>
                       </w:rPr>
                       <w:t>D. Rodíguez, «Hobbyconsolas,» Hobbyconsolas, 14 Diciembre 2019. [En línea]. Available: https://www.hobbyconsolas.com/listas/juegos-son-imposibles-completar-modo-dificil-529339. [Último acceso: Marzo 2023].</w:t>
                     </w:r>
@@ -18696,7 +19219,7 @@
               </w:tr>
               <w:tr>
                 <w:trPr>
-                  <w:divId w:val="116336113"/>
+                  <w:divId w:val="794833696"/>
                   <w:tblCellSpacing w:w="15" w:type="dxa"/>
                 </w:trPr>
                 <w:tc>
@@ -18729,11 +19252,15 @@
                       <w:pStyle w:val="Bibliografa"/>
                       <w:rPr>
                         <w:noProof/>
+                        <w:sz w:val="16"/>
+                        <w:szCs w:val="16"/>
                       </w:rPr>
                     </w:pPr>
                     <w:r>
                       <w:rPr>
                         <w:noProof/>
+                        <w:sz w:val="16"/>
+                        <w:szCs w:val="16"/>
                       </w:rPr>
                       <w:t>D. Rodríguez, «Hobbyconsolas,» Hobbyconsolas, 14 Diciembre 2019. [En línea]. Available: https://www.hobbyconsolas.com/listas/juegos-son-imposibles-completar-modo-dificil-529339. [Último acceso: Marzo 2023].</w:t>
                     </w:r>
@@ -18742,7 +19269,7 @@
               </w:tr>
               <w:tr>
                 <w:trPr>
-                  <w:divId w:val="116336113"/>
+                  <w:divId w:val="794833696"/>
                   <w:tblCellSpacing w:w="15" w:type="dxa"/>
                 </w:trPr>
                 <w:tc>
@@ -18761,7 +19288,6 @@
                       <w:rPr>
                         <w:noProof/>
                       </w:rPr>
-                      <w:lastRenderedPageBreak/>
                       <w:t xml:space="preserve">[7] </w:t>
                     </w:r>
                   </w:p>
@@ -18776,11 +19302,15 @@
                       <w:pStyle w:val="Bibliografa"/>
                       <w:rPr>
                         <w:noProof/>
+                        <w:sz w:val="16"/>
+                        <w:szCs w:val="16"/>
                       </w:rPr>
                     </w:pPr>
                     <w:r>
                       <w:rPr>
                         <w:noProof/>
+                        <w:sz w:val="16"/>
+                        <w:szCs w:val="16"/>
                       </w:rPr>
                       <w:t>J. Cano, «Vandal,» Vandal, 1 Junio 2020. [En línea]. Available: https://vandal.elespanol.com/noticia/1350734888/the-last-of-us-parte-ii-asi-son-sus-niveles-de-dificultad-completamente-personalizables/. [Último acceso: Marzo 2023].</w:t>
                     </w:r>
@@ -18789,7 +19319,7 @@
               </w:tr>
               <w:tr>
                 <w:trPr>
-                  <w:divId w:val="116336113"/>
+                  <w:divId w:val="794833696"/>
                   <w:tblCellSpacing w:w="15" w:type="dxa"/>
                 </w:trPr>
                 <w:tc>
@@ -18822,11 +19352,15 @@
                       <w:pStyle w:val="Bibliografa"/>
                       <w:rPr>
                         <w:noProof/>
+                        <w:sz w:val="16"/>
+                        <w:szCs w:val="16"/>
                       </w:rPr>
                     </w:pPr>
                     <w:r>
                       <w:rPr>
                         <w:noProof/>
+                        <w:sz w:val="16"/>
+                        <w:szCs w:val="16"/>
                       </w:rPr>
                       <w:t>F. J. Brenlla, «La dificultad en los videojuegos: Evolución, variación e importancia,» MeriStation, 9 Noviembre 2020. [En línea]. Available: https://as.com/meristation/2020/11/09/reportajes/1604907622_249520.html. [Último acceso: Marzo 2023].</w:t>
                     </w:r>
@@ -18835,7 +19369,7 @@
               </w:tr>
               <w:tr>
                 <w:trPr>
-                  <w:divId w:val="116336113"/>
+                  <w:divId w:val="794833696"/>
                   <w:tblCellSpacing w:w="15" w:type="dxa"/>
                 </w:trPr>
                 <w:tc>
@@ -18868,17 +19402,23 @@
                       <w:pStyle w:val="Bibliografa"/>
                       <w:rPr>
                         <w:noProof/>
+                        <w:sz w:val="16"/>
+                        <w:szCs w:val="16"/>
                       </w:rPr>
                     </w:pPr>
                     <w:r>
                       <w:rPr>
                         <w:noProof/>
+                        <w:sz w:val="16"/>
+                        <w:szCs w:val="16"/>
                       </w:rPr>
                       <w:t xml:space="preserve">«Hay Un Sistema De Dificultad Dinamico en Elden Ring,» Nucleo Visual, [En línea]. </w:t>
                     </w:r>
                     <w:r>
                       <w:rPr>
                         <w:noProof/>
+                        <w:sz w:val="16"/>
+                        <w:szCs w:val="16"/>
                         <w:lang w:val="en-US"/>
                       </w:rPr>
                       <w:t xml:space="preserve">Available: https://nucleovisual.com/hay-un-sistema-de-dificultad-dinamico-en-elden-ring/. </w:t>
@@ -18886,6 +19426,8 @@
                     <w:r>
                       <w:rPr>
                         <w:noProof/>
+                        <w:sz w:val="16"/>
+                        <w:szCs w:val="16"/>
                       </w:rPr>
                       <w:t>[Último acceso: Marzo 2023].</w:t>
                     </w:r>
@@ -18894,7 +19436,7 @@
               </w:tr>
               <w:tr>
                 <w:trPr>
-                  <w:divId w:val="116336113"/>
+                  <w:divId w:val="794833696"/>
                   <w:tblCellSpacing w:w="15" w:type="dxa"/>
                 </w:trPr>
                 <w:tc>
@@ -18927,11 +19469,15 @@
                       <w:pStyle w:val="Bibliografa"/>
                       <w:rPr>
                         <w:noProof/>
+                        <w:sz w:val="16"/>
+                        <w:szCs w:val="16"/>
                       </w:rPr>
                     </w:pPr>
                     <w:r>
                       <w:rPr>
                         <w:noProof/>
+                        <w:sz w:val="16"/>
+                        <w:szCs w:val="16"/>
                       </w:rPr>
                       <w:t>J. Tones, «Xataka,» Xataka, 9 Febrero 2021. [En línea]. Available: https://www.xataka.com/videojuegos/que-implica-que-nadie-pueda-usar-sistema-juego-como-sombras-mordor-asi-se-registra-mecanica-videojuego. [Último acceso: Marzo 2023].</w:t>
                     </w:r>
@@ -18940,7 +19486,7 @@
               </w:tr>
               <w:tr>
                 <w:trPr>
-                  <w:divId w:val="116336113"/>
+                  <w:divId w:val="794833696"/>
                   <w:tblCellSpacing w:w="15" w:type="dxa"/>
                 </w:trPr>
                 <w:tc>
@@ -18959,6 +19505,7 @@
                       <w:rPr>
                         <w:noProof/>
                       </w:rPr>
+                      <w:lastRenderedPageBreak/>
                       <w:t xml:space="preserve">[11] </w:t>
                     </w:r>
                   </w:p>
@@ -18973,11 +19520,15 @@
                       <w:pStyle w:val="Bibliografa"/>
                       <w:rPr>
                         <w:noProof/>
+                        <w:sz w:val="16"/>
+                        <w:szCs w:val="16"/>
                       </w:rPr>
                     </w:pPr>
                     <w:r>
                       <w:rPr>
                         <w:noProof/>
+                        <w:sz w:val="16"/>
+                        <w:szCs w:val="16"/>
                       </w:rPr>
                       <w:t>M. Gómez, «Este enemigo es tan inteligente y duro de roer, que sus autores ni se molestaron en crear animaciones o sonidos para su muerte,» 3D Juegos, 19 Jusio 2022. [En línea]. Available: https://www.3djuegospc.com/terror/este-enemigo-inteligente-duro-roer-que-sus-autores-se-molestaron-crear-animaciones-sonidos-para-su-muerte. [Último acceso: Marzo 2023].</w:t>
                     </w:r>
@@ -18986,7 +19537,7 @@
               </w:tr>
               <w:tr>
                 <w:trPr>
-                  <w:divId w:val="116336113"/>
+                  <w:divId w:val="794833696"/>
                   <w:tblCellSpacing w:w="15" w:type="dxa"/>
                 </w:trPr>
                 <w:tc>
@@ -19019,11 +19570,15 @@
                       <w:pStyle w:val="Bibliografa"/>
                       <w:rPr>
                         <w:noProof/>
+                        <w:sz w:val="16"/>
+                        <w:szCs w:val="16"/>
                       </w:rPr>
                     </w:pPr>
                     <w:r>
                       <w:rPr>
                         <w:noProof/>
+                        <w:sz w:val="16"/>
+                        <w:szCs w:val="16"/>
                       </w:rPr>
                       <w:t>T. School, «La inteligencia artificial en videojuegos,» 28 Diciembre 2020. [En línea]. Available: https://www.tokioschool.com/noticias/inteligencia-artificial-videojuegos/. [Último acceso: Marzo 2023].</w:t>
                     </w:r>
@@ -19032,7 +19587,7 @@
               </w:tr>
               <w:tr>
                 <w:trPr>
-                  <w:divId w:val="116336113"/>
+                  <w:divId w:val="794833696"/>
                   <w:tblCellSpacing w:w="15" w:type="dxa"/>
                 </w:trPr>
                 <w:tc>
@@ -19065,17 +19620,23 @@
                       <w:pStyle w:val="Bibliografa"/>
                       <w:rPr>
                         <w:noProof/>
+                        <w:sz w:val="16"/>
+                        <w:szCs w:val="16"/>
                       </w:rPr>
                     </w:pPr>
                     <w:r>
                       <w:rPr>
                         <w:noProof/>
+                        <w:sz w:val="16"/>
+                        <w:szCs w:val="16"/>
                       </w:rPr>
                       <w:t xml:space="preserve">JLPM, «Itch.io,» 3 Enero 2021. [En línea]. </w:t>
                     </w:r>
                     <w:r>
                       <w:rPr>
                         <w:noProof/>
+                        <w:sz w:val="16"/>
+                        <w:szCs w:val="16"/>
                         <w:lang w:val="en-US"/>
                       </w:rPr>
                       <w:t xml:space="preserve">Available: https://jlpm.itch.io/neural-network-tower-defense. </w:t>
@@ -19083,6 +19644,8 @@
                     <w:r>
                       <w:rPr>
                         <w:noProof/>
+                        <w:sz w:val="16"/>
+                        <w:szCs w:val="16"/>
                       </w:rPr>
                       <w:t>[Último acceso: Marzo 2023].</w:t>
                     </w:r>
@@ -19091,7 +19654,7 @@
               </w:tr>
               <w:tr>
                 <w:trPr>
-                  <w:divId w:val="116336113"/>
+                  <w:divId w:val="794833696"/>
                   <w:tblCellSpacing w:w="15" w:type="dxa"/>
                 </w:trPr>
                 <w:tc>
@@ -19124,17 +19687,23 @@
                       <w:pStyle w:val="Bibliografa"/>
                       <w:rPr>
                         <w:noProof/>
+                        <w:sz w:val="16"/>
+                        <w:szCs w:val="16"/>
                       </w:rPr>
                     </w:pPr>
                     <w:r>
                       <w:rPr>
                         <w:noProof/>
+                        <w:sz w:val="16"/>
+                        <w:szCs w:val="16"/>
                       </w:rPr>
                       <w:t xml:space="preserve">M. González, «Cómo se aplica la Inteligencia Artificial en los videojuegos,» UAM, [En línea]. </w:t>
                     </w:r>
                     <w:r>
                       <w:rPr>
                         <w:noProof/>
+                        <w:sz w:val="16"/>
+                        <w:szCs w:val="16"/>
                         <w:lang w:val="en-US"/>
                       </w:rPr>
                       <w:t xml:space="preserve">Available: https://www.iic.uam.es/noticias/como-aplica-inteligencia-artificial-en-videojuegos/. </w:t>
@@ -19142,6 +19711,8 @@
                     <w:r>
                       <w:rPr>
                         <w:noProof/>
+                        <w:sz w:val="16"/>
+                        <w:szCs w:val="16"/>
                       </w:rPr>
                       <w:t>[Último acceso: Marzo 2023].</w:t>
                     </w:r>
@@ -19150,7 +19721,7 @@
               </w:tr>
               <w:tr>
                 <w:trPr>
-                  <w:divId w:val="116336113"/>
+                  <w:divId w:val="794833696"/>
                   <w:tblCellSpacing w:w="15" w:type="dxa"/>
                 </w:trPr>
                 <w:tc>
@@ -19169,7 +19740,6 @@
                       <w:rPr>
                         <w:noProof/>
                       </w:rPr>
-                      <w:lastRenderedPageBreak/>
                       <w:t xml:space="preserve">[15] </w:t>
                     </w:r>
                   </w:p>
@@ -19184,11 +19754,15 @@
                       <w:pStyle w:val="Bibliografa"/>
                       <w:rPr>
                         <w:noProof/>
+                        <w:sz w:val="16"/>
+                        <w:szCs w:val="16"/>
                       </w:rPr>
                     </w:pPr>
                     <w:r>
                       <w:rPr>
                         <w:noProof/>
+                        <w:sz w:val="16"/>
+                        <w:szCs w:val="16"/>
                         <w:lang w:val="en-US"/>
                       </w:rPr>
                       <w:t xml:space="preserve">A. Pilipiszyn, «Emergent tool use from multi-agent interaction,» OpenAI, 17 Septiembre 2019. </w:t>
@@ -19196,6 +19770,8 @@
                     <w:r>
                       <w:rPr>
                         <w:noProof/>
+                        <w:sz w:val="16"/>
+                        <w:szCs w:val="16"/>
                       </w:rPr>
                       <w:t>[En línea]. Available: https://openai.com/research/emergent-tool-use. [Último acceso: Marzo 2023].</w:t>
                     </w:r>
@@ -19204,7 +19780,7 @@
               </w:tr>
               <w:tr>
                 <w:trPr>
-                  <w:divId w:val="116336113"/>
+                  <w:divId w:val="794833696"/>
                   <w:tblCellSpacing w:w="15" w:type="dxa"/>
                 </w:trPr>
                 <w:tc>
@@ -19237,11 +19813,15 @@
                       <w:pStyle w:val="Bibliografa"/>
                       <w:rPr>
                         <w:noProof/>
+                        <w:sz w:val="16"/>
+                        <w:szCs w:val="16"/>
                       </w:rPr>
                     </w:pPr>
                     <w:r>
                       <w:rPr>
                         <w:noProof/>
+                        <w:sz w:val="16"/>
+                        <w:szCs w:val="16"/>
                       </w:rPr>
                       <w:t>«gamemaker,» 2017. [En línea]. Available: https://gamemaker.io/es. [Último acceso: Marzo 2023].</w:t>
                     </w:r>
@@ -19250,7 +19830,7 @@
               </w:tr>
               <w:tr>
                 <w:trPr>
-                  <w:divId w:val="116336113"/>
+                  <w:divId w:val="794833696"/>
                   <w:tblCellSpacing w:w="15" w:type="dxa"/>
                 </w:trPr>
                 <w:tc>
@@ -19283,11 +19863,15 @@
                       <w:pStyle w:val="Bibliografa"/>
                       <w:rPr>
                         <w:noProof/>
+                        <w:sz w:val="16"/>
+                        <w:szCs w:val="16"/>
                       </w:rPr>
                     </w:pPr>
                     <w:r>
                       <w:rPr>
                         <w:noProof/>
+                        <w:sz w:val="16"/>
+                        <w:szCs w:val="16"/>
                       </w:rPr>
                       <w:t>T. School, «Blueprints Unreal: crea videojuegos de forma visual y fácil,» Tokio School, 1 Agosto 2020. [En línea]. Available: https://www.tokioschool.com/noticias/blueprints-unreal/#:~:text=Los%20Blueprints%20son%20assets%20dentro,conceptos%20disponibles%20para%20los%20programadores.. [Último acceso: Marzo 2023].</w:t>
                     </w:r>
@@ -19296,7 +19880,7 @@
               </w:tr>
               <w:tr>
                 <w:trPr>
-                  <w:divId w:val="116336113"/>
+                  <w:divId w:val="794833696"/>
                   <w:tblCellSpacing w:w="15" w:type="dxa"/>
                 </w:trPr>
                 <w:tc>
@@ -19329,11 +19913,15 @@
                       <w:pStyle w:val="Bibliografa"/>
                       <w:rPr>
                         <w:noProof/>
+                        <w:sz w:val="16"/>
+                        <w:szCs w:val="16"/>
                       </w:rPr>
                     </w:pPr>
                     <w:r>
                       <w:rPr>
                         <w:noProof/>
+                        <w:sz w:val="16"/>
+                        <w:szCs w:val="16"/>
                         <w:lang w:val="en-US"/>
                       </w:rPr>
                       <w:t xml:space="preserve">«Godot Engine,» Godot, 2007. [En línea]. </w:t>
@@ -19341,6 +19929,8 @@
                     <w:r>
                       <w:rPr>
                         <w:noProof/>
+                        <w:sz w:val="16"/>
+                        <w:szCs w:val="16"/>
                       </w:rPr>
                       <w:t>Available: https://godotengine.org. [Último acceso: Marzo 2023].</w:t>
                     </w:r>
@@ -19349,7 +19939,7 @@
               </w:tr>
               <w:tr>
                 <w:trPr>
-                  <w:divId w:val="116336113"/>
+                  <w:divId w:val="794833696"/>
                   <w:tblCellSpacing w:w="15" w:type="dxa"/>
                 </w:trPr>
                 <w:tc>
@@ -19382,11 +19972,15 @@
                       <w:pStyle w:val="Bibliografa"/>
                       <w:rPr>
                         <w:noProof/>
+                        <w:sz w:val="16"/>
+                        <w:szCs w:val="16"/>
                       </w:rPr>
                     </w:pPr>
                     <w:r>
                       <w:rPr>
                         <w:noProof/>
+                        <w:sz w:val="16"/>
+                        <w:szCs w:val="16"/>
                       </w:rPr>
                       <w:t>A. C. González, «Profesional Review,» 20 Febrero 2020. [En línea]. Available: https://www.profesionalreview.com/2022/02/20/unity-3d-que-es-y-para-que-se-utiliza/. [Último acceso: Abril 2020].</w:t>
                     </w:r>
@@ -19395,7 +19989,7 @@
               </w:tr>
               <w:tr>
                 <w:trPr>
-                  <w:divId w:val="116336113"/>
+                  <w:divId w:val="794833696"/>
                   <w:tblCellSpacing w:w="15" w:type="dxa"/>
                 </w:trPr>
                 <w:tc>
@@ -19428,11 +20022,15 @@
                       <w:pStyle w:val="Bibliografa"/>
                       <w:rPr>
                         <w:noProof/>
+                        <w:sz w:val="16"/>
+                        <w:szCs w:val="16"/>
                       </w:rPr>
                     </w:pPr>
                     <w:r>
                       <w:rPr>
                         <w:noProof/>
+                        <w:sz w:val="16"/>
+                        <w:szCs w:val="16"/>
                         <w:lang w:val="en-US"/>
                       </w:rPr>
                       <w:t xml:space="preserve">Unity, «Unity Documentation,» Unity, Marzo 2023. </w:t>
@@ -19440,6 +20038,8 @@
                     <w:r>
                       <w:rPr>
                         <w:noProof/>
+                        <w:sz w:val="16"/>
+                        <w:szCs w:val="16"/>
                       </w:rPr>
                       <w:t>[En línea]. Available: https://docs.unity3d.com/Manual/ScriptingSection.html. [Último acceso: Abril 2023].</w:t>
                     </w:r>
@@ -19448,7 +20048,7 @@
               </w:tr>
               <w:tr>
                 <w:trPr>
-                  <w:divId w:val="116336113"/>
+                  <w:divId w:val="794833696"/>
                   <w:tblCellSpacing w:w="15" w:type="dxa"/>
                 </w:trPr>
                 <w:tc>
@@ -19481,11 +20081,15 @@
                       <w:pStyle w:val="Bibliografa"/>
                       <w:rPr>
                         <w:noProof/>
+                        <w:sz w:val="16"/>
+                        <w:szCs w:val="16"/>
                       </w:rPr>
                     </w:pPr>
                     <w:r>
                       <w:rPr>
                         <w:noProof/>
+                        <w:sz w:val="16"/>
+                        <w:szCs w:val="16"/>
                       </w:rPr>
                       <w:t>Microsoft, «Microsoft,» Microsoft, 2023. [En línea]. Available: https://visualstudio.microsoft.com/es/. [Último acceso: Abril 2023].</w:t>
                     </w:r>
@@ -19494,7 +20098,7 @@
               </w:tr>
               <w:tr>
                 <w:trPr>
-                  <w:divId w:val="116336113"/>
+                  <w:divId w:val="794833696"/>
                   <w:tblCellSpacing w:w="15" w:type="dxa"/>
                 </w:trPr>
                 <w:tc>
@@ -19527,11 +20131,15 @@
                       <w:pStyle w:val="Bibliografa"/>
                       <w:rPr>
                         <w:noProof/>
+                        <w:sz w:val="16"/>
+                        <w:szCs w:val="16"/>
                       </w:rPr>
                     </w:pPr>
                     <w:r>
                       <w:rPr>
                         <w:noProof/>
+                        <w:sz w:val="16"/>
+                        <w:szCs w:val="16"/>
                         <w:lang w:val="en-US"/>
                       </w:rPr>
                       <w:t xml:space="preserve">Unity, «Unity Machine Learning Agents,» Unity , [En línea]. Available: https://unity.com/products/machine-learning-agents. </w:t>
@@ -19539,6 +20147,8 @@
                     <w:r>
                       <w:rPr>
                         <w:noProof/>
+                        <w:sz w:val="16"/>
+                        <w:szCs w:val="16"/>
                       </w:rPr>
                       <w:t>[Último acceso: Abril 2023].</w:t>
                     </w:r>
@@ -19547,7 +20157,7 @@
               </w:tr>
               <w:tr>
                 <w:trPr>
-                  <w:divId w:val="116336113"/>
+                  <w:divId w:val="794833696"/>
                   <w:tblCellSpacing w:w="15" w:type="dxa"/>
                 </w:trPr>
                 <w:tc>
@@ -19580,17 +20190,23 @@
                       <w:pStyle w:val="Bibliografa"/>
                       <w:rPr>
                         <w:noProof/>
+                        <w:sz w:val="16"/>
+                        <w:szCs w:val="16"/>
                       </w:rPr>
                     </w:pPr>
                     <w:r>
                       <w:rPr>
                         <w:noProof/>
+                        <w:sz w:val="16"/>
+                        <w:szCs w:val="16"/>
                       </w:rPr>
                       <w:t xml:space="preserve">TensorFlow, «TensorFlow,» TensorFlow, 6 Enero 2022. [En línea]. </w:t>
                     </w:r>
                     <w:r>
                       <w:rPr>
                         <w:noProof/>
+                        <w:sz w:val="16"/>
+                        <w:szCs w:val="16"/>
                         <w:lang w:val="en-US"/>
                       </w:rPr>
                       <w:t xml:space="preserve">Available: https://www.tensorflow.org/tensorboard/get_started?hl=es-419. </w:t>
@@ -19598,6 +20214,8 @@
                     <w:r>
                       <w:rPr>
                         <w:noProof/>
+                        <w:sz w:val="16"/>
+                        <w:szCs w:val="16"/>
                       </w:rPr>
                       <w:t>[Último acceso: Abril 2023].</w:t>
                     </w:r>
@@ -19606,7 +20224,7 @@
               </w:tr>
               <w:tr>
                 <w:trPr>
-                  <w:divId w:val="116336113"/>
+                  <w:divId w:val="794833696"/>
                   <w:tblCellSpacing w:w="15" w:type="dxa"/>
                 </w:trPr>
                 <w:tc>
@@ -19639,11 +20257,15 @@
                       <w:pStyle w:val="Bibliografa"/>
                       <w:rPr>
                         <w:noProof/>
+                        <w:sz w:val="16"/>
+                        <w:szCs w:val="16"/>
                       </w:rPr>
                     </w:pPr>
                     <w:r>
                       <w:rPr>
                         <w:noProof/>
+                        <w:sz w:val="16"/>
+                        <w:szCs w:val="16"/>
                       </w:rPr>
                       <w:t>Python, Pyton, 23 Marzo 2023. [En línea]. Available: https://docs.python.org/es/3/tutorial/venv.html. [Último acceso: Abril 2023].</w:t>
                     </w:r>
@@ -19652,7 +20274,7 @@
               </w:tr>
               <w:tr>
                 <w:trPr>
-                  <w:divId w:val="116336113"/>
+                  <w:divId w:val="794833696"/>
                   <w:tblCellSpacing w:w="15" w:type="dxa"/>
                 </w:trPr>
                 <w:tc>
@@ -19686,11 +20308,15 @@
                       <w:pStyle w:val="Bibliografa"/>
                       <w:rPr>
                         <w:noProof/>
+                        <w:sz w:val="16"/>
+                        <w:szCs w:val="16"/>
                       </w:rPr>
                     </w:pPr>
                     <w:r>
                       <w:rPr>
                         <w:noProof/>
+                        <w:sz w:val="16"/>
+                        <w:szCs w:val="16"/>
                       </w:rPr>
                       <w:t>«PyTorch,» [En línea]. Available: https://pytorch.org. [Último acceso: Abril 2023].</w:t>
                     </w:r>
@@ -19699,7 +20325,7 @@
               </w:tr>
               <w:tr>
                 <w:trPr>
-                  <w:divId w:val="116336113"/>
+                  <w:divId w:val="794833696"/>
                   <w:tblCellSpacing w:w="15" w:type="dxa"/>
                 </w:trPr>
                 <w:tc>
@@ -19732,17 +20358,23 @@
                       <w:pStyle w:val="Bibliografa"/>
                       <w:rPr>
                         <w:noProof/>
+                        <w:sz w:val="16"/>
+                        <w:szCs w:val="16"/>
                       </w:rPr>
                     </w:pPr>
                     <w:r>
                       <w:rPr>
                         <w:noProof/>
+                        <w:sz w:val="16"/>
+                        <w:szCs w:val="16"/>
                       </w:rPr>
                       <w:t xml:space="preserve">Python, «mlagents,» Python, 21 Noviembre 2022. [En línea]. </w:t>
                     </w:r>
                     <w:r>
                       <w:rPr>
                         <w:noProof/>
+                        <w:sz w:val="16"/>
+                        <w:szCs w:val="16"/>
                         <w:lang w:val="en-US"/>
                       </w:rPr>
                       <w:t xml:space="preserve">Available: https://pypi.org/project/mlagents/. </w:t>
@@ -19750,6 +20382,8 @@
                     <w:r>
                       <w:rPr>
                         <w:noProof/>
+                        <w:sz w:val="16"/>
+                        <w:szCs w:val="16"/>
                       </w:rPr>
                       <w:t>[Último acceso: Abril 2023].</w:t>
                     </w:r>
@@ -19758,7 +20392,7 @@
               </w:tr>
               <w:tr>
                 <w:trPr>
-                  <w:divId w:val="116336113"/>
+                  <w:divId w:val="794833696"/>
                   <w:tblCellSpacing w:w="15" w:type="dxa"/>
                 </w:trPr>
                 <w:tc>
@@ -19791,11 +20425,15 @@
                       <w:pStyle w:val="Bibliografa"/>
                       <w:rPr>
                         <w:noProof/>
+                        <w:sz w:val="16"/>
+                        <w:szCs w:val="16"/>
                       </w:rPr>
                     </w:pPr>
                     <w:r>
                       <w:rPr>
                         <w:noProof/>
+                        <w:sz w:val="16"/>
+                        <w:szCs w:val="16"/>
                       </w:rPr>
                       <w:t>«ONNX,» [En línea]. Available: https://onnx.ai. [Último acceso: Abril 2023].</w:t>
                     </w:r>
@@ -19804,7 +20442,7 @@
               </w:tr>
               <w:tr>
                 <w:trPr>
-                  <w:divId w:val="116336113"/>
+                  <w:divId w:val="794833696"/>
                   <w:tblCellSpacing w:w="15" w:type="dxa"/>
                 </w:trPr>
                 <w:tc>
@@ -19837,13 +20475,76 @@
                       <w:pStyle w:val="Bibliografa"/>
                       <w:rPr>
                         <w:noProof/>
+                        <w:sz w:val="16"/>
+                        <w:szCs w:val="16"/>
+                      </w:rPr>
+                    </w:pPr>
+                    <w:r>
+                      <w:rPr>
+                        <w:noProof/>
+                        <w:sz w:val="16"/>
+                        <w:szCs w:val="16"/>
+                      </w:rPr>
+                      <w:t>«Vandal,» Vandal, [En línea]. Available: https://vandal.elespanol.com/sagas/metal-slug. [Último acceso: Abril 2023].</w:t>
+                    </w:r>
+                  </w:p>
+                </w:tc>
+              </w:tr>
+              <w:tr>
+                <w:trPr>
+                  <w:divId w:val="794833696"/>
+                  <w:tblCellSpacing w:w="15" w:type="dxa"/>
+                </w:trPr>
+                <w:tc>
+                  <w:tcPr>
+                    <w:tcW w:w="50" w:type="pct"/>
+                    <w:hideMark/>
+                  </w:tcPr>
+                  <w:p>
+                    <w:pPr>
+                      <w:pStyle w:val="Bibliografa"/>
+                      <w:rPr>
+                        <w:noProof/>
                       </w:rPr>
                     </w:pPr>
                     <w:r>
                       <w:rPr>
                         <w:noProof/>
                       </w:rPr>
-                      <w:t>«Vandal,» Vandal, [En línea]. Available: https://vandal.elespanol.com/sagas/metal-slug. [Último acceso: Abril 2023].</w:t>
+                      <w:t xml:space="preserve">[29] </w:t>
+                    </w:r>
+                  </w:p>
+                </w:tc>
+                <w:tc>
+                  <w:tcPr>
+                    <w:tcW w:w="0" w:type="auto"/>
+                    <w:hideMark/>
+                  </w:tcPr>
+                  <w:p>
+                    <w:pPr>
+                      <w:pStyle w:val="Bibliografa"/>
+                      <w:rPr>
+                        <w:noProof/>
+                        <w:sz w:val="16"/>
+                        <w:szCs w:val="16"/>
+                      </w:rPr>
+                    </w:pPr>
+                    <w:r>
+                      <w:rPr>
+                        <w:noProof/>
+                        <w:sz w:val="16"/>
+                        <w:szCs w:val="16"/>
+                        <w:lang w:val="en-US"/>
+                      </w:rPr>
+                      <w:t xml:space="preserve">D. Gameboy, «Jambo Jungle Free Sprites Assets Pack by didigameboy,» itch.oi, 26 Julio 2022. </w:t>
+                    </w:r>
+                    <w:r>
+                      <w:rPr>
+                        <w:noProof/>
+                        <w:sz w:val="16"/>
+                        <w:szCs w:val="16"/>
+                      </w:rPr>
+                      <w:t>[En línea]. Available: https://didigameboy.itch.io/jambo-jungle-free-sprites-asset-pack. [Último acceso: Abril 2023].</w:t>
                     </w:r>
                   </w:p>
                 </w:tc>
@@ -19851,12 +20552,19 @@
             </w:tbl>
             <w:p>
               <w:pPr>
-                <w:divId w:val="116336113"/>
+                <w:divId w:val="794833696"/>
                 <w:rPr>
                   <w:rFonts w:eastAsia="Times New Roman"/>
                   <w:noProof/>
                 </w:rPr>
               </w:pPr>
+              <w:r>
+                <w:rPr>
+                  <w:rFonts w:eastAsia="Times New Roman"/>
+                  <w:noProof/>
+                </w:rPr>
+                <w:br w:type="textWrapping" w:clear="all"/>
+              </w:r>
             </w:p>
             <w:p>
               <w:r>
@@ -19896,7 +20604,7 @@
           <w:noProof w:val="0"/>
         </w:rPr>
       </w:pPr>
-      <w:bookmarkStart w:id="53" w:name="_Toc138817690"/>
+      <w:bookmarkStart w:id="58" w:name="_Toc138817690"/>
       <w:r>
         <w:rPr>
           <w:noProof w:val="0"/>
@@ -19910,7 +20618,7 @@
         </w:rPr>
         <w:t>Requisitos de Usuario</w:t>
       </w:r>
-      <w:bookmarkEnd w:id="53"/>
+      <w:bookmarkEnd w:id="58"/>
     </w:p>
     <w:p>
       <w:r>
@@ -19958,7 +20666,7 @@
           <w:noProof w:val="0"/>
         </w:rPr>
       </w:pPr>
-      <w:bookmarkStart w:id="54" w:name="_Toc138817691"/>
+      <w:bookmarkStart w:id="59" w:name="_Toc138817691"/>
       <w:r>
         <w:rPr>
           <w:noProof w:val="0"/>
@@ -19972,7 +20680,7 @@
         </w:rPr>
         <w:t xml:space="preserve"> Diseño del Sistema</w:t>
       </w:r>
-      <w:bookmarkEnd w:id="54"/>
+      <w:bookmarkEnd w:id="59"/>
     </w:p>
     <w:p>
       <w:r>
@@ -20022,7 +20730,7 @@
           <w:noProof w:val="0"/>
         </w:rPr>
       </w:pPr>
-      <w:bookmarkStart w:id="55" w:name="_Toc138817692"/>
+      <w:bookmarkStart w:id="60" w:name="_Toc138817692"/>
       <w:r>
         <w:rPr>
           <w:noProof w:val="0"/>
@@ -20036,7 +20744,7 @@
         </w:rPr>
         <w:t>Manuales</w:t>
       </w:r>
-      <w:bookmarkEnd w:id="55"/>
+      <w:bookmarkEnd w:id="60"/>
     </w:p>
     <w:p>
       <w:pPr>
@@ -20046,11 +20754,11 @@
           <w:numId w:val="0"/>
         </w:numPr>
       </w:pPr>
-      <w:bookmarkStart w:id="56" w:name="_Toc138817693"/>
+      <w:bookmarkStart w:id="61" w:name="_Toc138817693"/>
       <w:r>
         <w:t>Manual de Usuario</w:t>
       </w:r>
-      <w:bookmarkEnd w:id="56"/>
+      <w:bookmarkEnd w:id="61"/>
     </w:p>
     <w:p>
       <w:r>
@@ -20084,7 +20792,7 @@
           <w:noProof w:val="0"/>
         </w:rPr>
       </w:pPr>
-      <w:bookmarkStart w:id="57" w:name="_Toc138817694"/>
+      <w:bookmarkStart w:id="62" w:name="_Toc138817694"/>
       <w:r>
         <w:rPr>
           <w:noProof w:val="0"/>
@@ -20110,7 +20818,7 @@
         </w:rPr>
         <w:t>Contenido del CD</w:t>
       </w:r>
-      <w:bookmarkEnd w:id="57"/>
+      <w:bookmarkEnd w:id="62"/>
     </w:p>
     <w:p/>
     <w:p/>
@@ -24293,6 +25001,30 @@
     <b:MonthAccessed>Abril</b:MonthAccessed>
     <b:RefOrder>29</b:RefOrder>
   </b:Source>
+  <b:Source>
+    <b:Tag>Car23</b:Tag>
+    <b:SourceType>InternetSite</b:SourceType>
+    <b:Guid>{BDE23FB9-DB15-5941-AC2F-564C25BF49EA}</b:Guid>
+    <b:Author>
+      <b:Author>
+        <b:NameList>
+          <b:Person>
+            <b:Last>Moreno</b:Last>
+            <b:First>Carlos</b:First>
+            <b:Middle>L. Postigo</b:Middle>
+          </b:Person>
+        </b:NameList>
+      </b:Author>
+    </b:Author>
+    <b:Title>Topdoctors</b:Title>
+    <b:URL>https://www.topdoctors.es/diccionario-medico/adiccion-a-los-videojuegos#</b:URL>
+    <b:Year>2023</b:Year>
+    <b:Month>Abril</b:Month>
+    <b:Day>5</b:Day>
+    <b:YearAccessed>2023</b:YearAccessed>
+    <b:MonthAccessed>Mayo</b:MonthAccessed>
+    <b:RefOrder>30</b:RefOrder>
+  </b:Source>
 </b:Sources>
 </file>
 
@@ -24332,7 +25064,7 @@
 </file>
 
 <file path=customXml/itemProps4.xml><?xml version="1.0" encoding="utf-8"?>
-<ds:datastoreItem xmlns:ds="http://schemas.openxmlformats.org/officeDocument/2006/customXml" ds:itemID="{1B809189-5D1E-F34E-B366-7AA06C040A85}">
+<ds:datastoreItem xmlns:ds="http://schemas.openxmlformats.org/officeDocument/2006/customXml" ds:itemID="{580320DF-D377-9848-980C-E64FC2011073}">
   <ds:schemaRefs>
     <ds:schemaRef ds:uri="http://schemas.openxmlformats.org/officeDocument/2006/bibliography"/>
   </ds:schemaRefs>

--- a/DOCUMENTACIÓN/PFG_Memoria_CastilloGonzalezCarlos.docx
+++ b/DOCUMENTACIÓN/PFG_Memoria_CastilloGonzalezCarlos.docx
@@ -7950,22 +7950,7 @@
           </w:tcPr>
           <w:p>
             <w:r>
-              <w:t>E</w:t>
-            </w:r>
-            <w:r>
-              <w:t xml:space="preserve">ntorno de </w:t>
-            </w:r>
-            <w:r>
-              <w:t>D</w:t>
-            </w:r>
-            <w:r>
-              <w:t xml:space="preserve">esarrollo </w:t>
-            </w:r>
-            <w:r>
-              <w:t>I</w:t>
-            </w:r>
-            <w:r>
-              <w:t xml:space="preserve">ntegrado </w:t>
+              <w:t xml:space="preserve">Entorno de Desarrollo Integrado </w:t>
             </w:r>
           </w:p>
         </w:tc>
@@ -8456,28 +8441,13 @@
         <w:t>,</w:t>
       </w:r>
       <w:r>
-        <w:t xml:space="preserve"> </w:t>
-      </w:r>
-      <w:r>
-        <w:t xml:space="preserve">las diferentes maneras que tienen los juegos para </w:t>
-      </w:r>
-      <w:r>
-        <w:t>establecer</w:t>
-      </w:r>
-      <w:r>
-        <w:t xml:space="preserve"> la dificultad</w:t>
+        <w:t xml:space="preserve"> las diferentes maneras que tienen los juegos para establecer la dificultad</w:t>
       </w:r>
       <w:r>
         <w:t>, en segundo luga</w:t>
       </w:r>
       <w:r>
-        <w:t xml:space="preserve">r, </w:t>
-      </w:r>
-      <w:r>
-        <w:t>los usos de la Inteligencia artificial en los videojuegos</w:t>
-      </w:r>
-      <w:r>
-        <w:t>, y por último las tecnologías que finalmente se ha utilizado para la solución.</w:t>
+        <w:t>r, los usos de la Inteligencia artificial en los videojuegos, y por último las tecnologías que finalmente se ha utilizado para la solución.</w:t>
       </w:r>
     </w:p>
     <w:p>
@@ -10156,13 +10126,7 @@
           </w:tcPr>
           <w:p>
             <w:r>
-              <w:t>Funcionamiento correcto de las funcionalidades definidas en el documento de diseño (</w:t>
-            </w:r>
-            <w:r>
-              <w:t>GDD</w:t>
-            </w:r>
-            <w:r>
-              <w:t xml:space="preserve">, </w:t>
+              <w:t xml:space="preserve">Funcionamiento correcto de las funcionalidades definidas en el documento de diseño (GDD, </w:t>
             </w:r>
             <w:proofErr w:type="spellStart"/>
             <w:r>
@@ -11344,10 +11308,7 @@
       </w:r>
       <w:bookmarkEnd w:id="18"/>
       <w:r>
-        <w:t>A</w:t>
-      </w:r>
-      <w:r>
-        <w:t>nálisis</w:t>
+        <w:t>Análisis</w:t>
       </w:r>
     </w:p>
     <w:p>
@@ -11655,10 +11616,7 @@
               <w:jc w:val="center"/>
             </w:pPr>
             <w:r>
-              <w:t>PT01-T0</w:t>
-            </w:r>
-            <w:r>
-              <w:t>2</w:t>
+              <w:t>PT01-T02</w:t>
             </w:r>
           </w:p>
         </w:tc>
@@ -11686,10 +11644,7 @@
               <w:jc w:val="left"/>
             </w:pPr>
             <w:r>
-              <w:t xml:space="preserve">Investigación </w:t>
-            </w:r>
-            <w:r>
-              <w:t>de diferentes aprendizajes para la IA</w:t>
+              <w:t>Investigación de diferentes aprendizajes para la IA</w:t>
             </w:r>
           </w:p>
         </w:tc>
@@ -11845,10 +11800,7 @@
       </w:r>
       <w:bookmarkEnd w:id="21"/>
       <w:r>
-        <w:t>D</w:t>
-      </w:r>
-      <w:r>
-        <w:t>iseño</w:t>
+        <w:t>Diseño</w:t>
       </w:r>
     </w:p>
     <w:p>
@@ -11954,13 +11906,7 @@
               <w:jc w:val="left"/>
             </w:pPr>
             <w:r>
-              <w:t>Especificaci</w:t>
-            </w:r>
-            <w:r>
-              <w:t>ones</w:t>
-            </w:r>
-            <w:r>
-              <w:t xml:space="preserve"> del personaje.</w:t>
+              <w:t>Especificaciones del personaje.</w:t>
             </w:r>
           </w:p>
         </w:tc>
@@ -12202,19 +12148,7 @@
               <w:jc w:val="left"/>
             </w:pPr>
             <w:r>
-              <w:t>Especificaci</w:t>
-            </w:r>
-            <w:r>
-              <w:t>ones</w:t>
-            </w:r>
-            <w:r>
-              <w:t xml:space="preserve"> del </w:t>
-            </w:r>
-            <w:r>
-              <w:t>escenario</w:t>
-            </w:r>
-            <w:r>
-              <w:t>.</w:t>
+              <w:t>Especificaciones del escenario.</w:t>
             </w:r>
           </w:p>
         </w:tc>
@@ -12444,16 +12378,7 @@
               <w:jc w:val="left"/>
             </w:pPr>
             <w:r>
-              <w:t>Especificaci</w:t>
-            </w:r>
-            <w:r>
-              <w:t>ones</w:t>
-            </w:r>
-            <w:r>
-              <w:t xml:space="preserve"> de</w:t>
-            </w:r>
-            <w:r>
-              <w:t xml:space="preserve"> los enemigos.</w:t>
+              <w:t>Especificaciones de los enemigos.</w:t>
             </w:r>
           </w:p>
         </w:tc>
@@ -12690,13 +12615,7 @@
               <w:jc w:val="left"/>
             </w:pPr>
             <w:r>
-              <w:t>Especificaci</w:t>
-            </w:r>
-            <w:r>
-              <w:t>ones del sistema de puntuación</w:t>
-            </w:r>
-            <w:r>
-              <w:t>.</w:t>
+              <w:t>Especificaciones del sistema de puntuación.</w:t>
             </w:r>
           </w:p>
         </w:tc>
@@ -12929,13 +12848,7 @@
               <w:jc w:val="left"/>
             </w:pPr>
             <w:r>
-              <w:t>Especificación de</w:t>
-            </w:r>
-            <w:r>
-              <w:t>l sistema de dificultad</w:t>
-            </w:r>
-            <w:r>
-              <w:t>.</w:t>
+              <w:t>Especificación del sistema de dificultad.</w:t>
             </w:r>
           </w:p>
         </w:tc>
@@ -13168,25 +13081,7 @@
               <w:jc w:val="left"/>
             </w:pPr>
             <w:r>
-              <w:t>Especificaci</w:t>
-            </w:r>
-            <w:r>
-              <w:t xml:space="preserve">ones </w:t>
-            </w:r>
-            <w:r>
-              <w:t>de</w:t>
-            </w:r>
-            <w:r>
-              <w:t xml:space="preserve"> la</w:t>
-            </w:r>
-            <w:r>
-              <w:t xml:space="preserve"> </w:t>
-            </w:r>
-            <w:r>
-              <w:t>IA</w:t>
-            </w:r>
-            <w:r>
-              <w:t>.</w:t>
+              <w:t>Especificaciones de la IA.</w:t>
             </w:r>
           </w:p>
         </w:tc>
@@ -13248,13 +13143,7 @@
               <w:jc w:val="left"/>
             </w:pPr>
             <w:r>
-              <w:t>PT01-T0</w:t>
-            </w:r>
-            <w:r>
-              <w:t>2</w:t>
-            </w:r>
-            <w:r>
-              <w:t>.</w:t>
+              <w:t>PT01-T02.</w:t>
             </w:r>
           </w:p>
         </w:tc>
@@ -13413,13 +13302,7 @@
               <w:jc w:val="center"/>
             </w:pPr>
             <w:r>
-              <w:t>PT0</w:t>
-            </w:r>
-            <w:r>
-              <w:t>3</w:t>
-            </w:r>
-            <w:r>
-              <w:t>-T01</w:t>
+              <w:t>PT03-T01</w:t>
             </w:r>
           </w:p>
         </w:tc>
@@ -13450,10 +13333,7 @@
               <w:t>P</w:t>
             </w:r>
             <w:r>
-              <w:t>ersonaje</w:t>
-            </w:r>
-            <w:r>
-              <w:t>.</w:t>
+              <w:t>ersonaje.</w:t>
             </w:r>
           </w:p>
         </w:tc>
@@ -13515,10 +13395,7 @@
               <w:jc w:val="left"/>
             </w:pPr>
             <w:r>
-              <w:t>PT01-T01</w:t>
-            </w:r>
-            <w:r>
-              <w:t xml:space="preserve"> y PT02-T01.</w:t>
+              <w:t>PT01-T01 y PT02-T01.</w:t>
             </w:r>
           </w:p>
         </w:tc>
@@ -13694,10 +13571,7 @@
               <w:jc w:val="center"/>
             </w:pPr>
             <w:r>
-              <w:t>PT03-T0</w:t>
-            </w:r>
-            <w:r>
-              <w:t>2</w:t>
+              <w:t>PT03-T02</w:t>
             </w:r>
           </w:p>
         </w:tc>
@@ -13725,10 +13599,7 @@
               <w:jc w:val="left"/>
             </w:pPr>
             <w:r>
-              <w:t>Escenario</w:t>
-            </w:r>
-            <w:r>
-              <w:t>.</w:t>
+              <w:t>Escenario.</w:t>
             </w:r>
           </w:p>
         </w:tc>
@@ -13790,13 +13661,7 @@
               <w:jc w:val="left"/>
             </w:pPr>
             <w:r>
-              <w:t>PT01-T01 y PT02-T0</w:t>
-            </w:r>
-            <w:r>
-              <w:t>2</w:t>
-            </w:r>
-            <w:r>
-              <w:t>.</w:t>
+              <w:t>PT01-T01 y PT02-T02.</w:t>
             </w:r>
           </w:p>
         </w:tc>
@@ -13973,10 +13838,7 @@
               <w:jc w:val="center"/>
             </w:pPr>
             <w:r>
-              <w:t>PT03-T0</w:t>
-            </w:r>
-            <w:r>
-              <w:t>3</w:t>
+              <w:t>PT03-T03</w:t>
             </w:r>
           </w:p>
         </w:tc>
@@ -14004,10 +13866,7 @@
               <w:jc w:val="left"/>
             </w:pPr>
             <w:r>
-              <w:t>Enemigos</w:t>
-            </w:r>
-            <w:r>
-              <w:t>.</w:t>
+              <w:t>Enemigos.</w:t>
             </w:r>
           </w:p>
         </w:tc>
@@ -14069,13 +13928,7 @@
               <w:jc w:val="left"/>
             </w:pPr>
             <w:r>
-              <w:t>PT01-T01 y PT02-T0</w:t>
-            </w:r>
-            <w:r>
-              <w:t>3</w:t>
-            </w:r>
-            <w:r>
-              <w:t>.</w:t>
+              <w:t>PT01-T01 y PT02-T03.</w:t>
             </w:r>
           </w:p>
         </w:tc>
@@ -14263,10 +14116,7 @@
               <w:jc w:val="center"/>
             </w:pPr>
             <w:r>
-              <w:t>PT03-T0</w:t>
-            </w:r>
-            <w:r>
-              <w:t>4</w:t>
+              <w:t>PT03-T04</w:t>
             </w:r>
           </w:p>
         </w:tc>
@@ -14294,10 +14144,7 @@
               <w:jc w:val="left"/>
             </w:pPr>
             <w:r>
-              <w:t>Puntuación</w:t>
-            </w:r>
-            <w:r>
-              <w:t>.</w:t>
+              <w:t>Puntuación.</w:t>
             </w:r>
           </w:p>
         </w:tc>
@@ -14359,13 +14206,7 @@
               <w:jc w:val="left"/>
             </w:pPr>
             <w:r>
-              <w:t>PT01-T01 y PT02-T0</w:t>
-            </w:r>
-            <w:r>
-              <w:t>4</w:t>
-            </w:r>
-            <w:r>
-              <w:t>.</w:t>
+              <w:t>PT01-T01 y PT02-T04.</w:t>
             </w:r>
           </w:p>
         </w:tc>
@@ -14539,10 +14380,7 @@
               <w:jc w:val="center"/>
             </w:pPr>
             <w:r>
-              <w:t>PT03-T0</w:t>
-            </w:r>
-            <w:r>
-              <w:t>5</w:t>
+              <w:t>PT03-T05</w:t>
             </w:r>
           </w:p>
         </w:tc>
@@ -14570,10 +14408,7 @@
               <w:jc w:val="left"/>
             </w:pPr>
             <w:r>
-              <w:t>Dificultad</w:t>
-            </w:r>
-            <w:r>
-              <w:t>.</w:t>
+              <w:t>Dificultad.</w:t>
             </w:r>
           </w:p>
         </w:tc>
@@ -14635,13 +14470,7 @@
               <w:jc w:val="left"/>
             </w:pPr>
             <w:r>
-              <w:t>PT01-T01 y PT02-T0</w:t>
-            </w:r>
-            <w:r>
-              <w:t>5</w:t>
-            </w:r>
-            <w:r>
-              <w:t>.</w:t>
+              <w:t>PT01-T01 y PT02-T05.</w:t>
             </w:r>
           </w:p>
         </w:tc>
@@ -14802,10 +14631,7 @@
               <w:jc w:val="center"/>
             </w:pPr>
             <w:r>
-              <w:t>PT03-T0</w:t>
-            </w:r>
-            <w:r>
-              <w:t>6</w:t>
+              <w:t>PT03-T06</w:t>
             </w:r>
           </w:p>
         </w:tc>
@@ -14833,10 +14659,7 @@
               <w:jc w:val="left"/>
             </w:pPr>
             <w:r>
-              <w:t>Prueba del juego sin la IA</w:t>
-            </w:r>
-            <w:r>
-              <w:t>.</w:t>
+              <w:t>Prueba del juego sin la IA.</w:t>
             </w:r>
           </w:p>
         </w:tc>
@@ -14979,13 +14802,7 @@
         <w:t>4</w:t>
       </w:r>
       <w:r>
-        <w:t xml:space="preserve">. </w:t>
-      </w:r>
-      <w:r>
-        <w:t>Desarrollo y Verificación</w:t>
-      </w:r>
-      <w:r>
-        <w:t xml:space="preserve"> de la IA</w:t>
+        <w:t>. Desarrollo y Verificación de la IA</w:t>
       </w:r>
       <w:bookmarkEnd w:id="35"/>
     </w:p>
@@ -15060,13 +14877,7 @@
               <w:jc w:val="center"/>
             </w:pPr>
             <w:r>
-              <w:t>PT0</w:t>
-            </w:r>
-            <w:r>
-              <w:t>4</w:t>
-            </w:r>
-            <w:r>
-              <w:t>-T01</w:t>
+              <w:t>PT04-T01</w:t>
             </w:r>
           </w:p>
         </w:tc>
@@ -15094,10 +14905,7 @@
               <w:jc w:val="left"/>
             </w:pPr>
             <w:r>
-              <w:t>Programación de la IA</w:t>
-            </w:r>
-            <w:r>
-              <w:t>.</w:t>
+              <w:t>Programación de la IA.</w:t>
             </w:r>
           </w:p>
         </w:tc>
@@ -15159,13 +14967,7 @@
               <w:jc w:val="left"/>
             </w:pPr>
             <w:r>
-              <w:t>PT01-T0</w:t>
-            </w:r>
-            <w:r>
-              <w:t>2</w:t>
-            </w:r>
-            <w:r>
-              <w:t xml:space="preserve"> y PT02-T06.</w:t>
+              <w:t>PT01-T02 y PT02-T06.</w:t>
             </w:r>
           </w:p>
         </w:tc>
@@ -15370,10 +15172,7 @@
               <w:jc w:val="left"/>
             </w:pPr>
             <w:r>
-              <w:t>Entrenamiento</w:t>
-            </w:r>
-            <w:r>
-              <w:t xml:space="preserve"> de la IA.</w:t>
+              <w:t>Entrenamiento de la IA.</w:t>
             </w:r>
           </w:p>
         </w:tc>
@@ -15654,10 +15453,7 @@
               <w:jc w:val="left"/>
             </w:pPr>
             <w:r>
-              <w:t>Prueba de la IA dentro del juego</w:t>
-            </w:r>
-            <w:r>
-              <w:t>.</w:t>
+              <w:t>Prueba de la IA dentro del juego.</w:t>
             </w:r>
           </w:p>
         </w:tc>
@@ -15932,7 +15728,7 @@
           <w:numId w:val="27"/>
         </w:numPr>
         <w:rPr>
-          <w:rFonts w:ascii="SymbolMT" w:hAnsi="SymbolMT"/>
+          <w:rFonts w:ascii="SymbolMT" w:hAnsi="SymbolMT" w:hint="eastAsia"/>
         </w:rPr>
       </w:pPr>
       <w:r>
@@ -15947,7 +15743,7 @@
           <w:numId w:val="27"/>
         </w:numPr>
         <w:rPr>
-          <w:rFonts w:ascii="SymbolMT" w:hAnsi="SymbolMT"/>
+          <w:rFonts w:ascii="SymbolMT" w:hAnsi="SymbolMT" w:hint="eastAsia"/>
         </w:rPr>
       </w:pPr>
       <w:r>
@@ -15971,7 +15767,7 @@
           <w:numId w:val="27"/>
         </w:numPr>
         <w:rPr>
-          <w:rFonts w:ascii="SymbolMT" w:hAnsi="SymbolMT"/>
+          <w:rFonts w:ascii="SymbolMT" w:hAnsi="SymbolMT" w:hint="eastAsia"/>
         </w:rPr>
       </w:pPr>
       <w:r>
@@ -15995,7 +15791,7 @@
           <w:numId w:val="27"/>
         </w:numPr>
         <w:rPr>
-          <w:rFonts w:ascii="SymbolMT" w:hAnsi="SymbolMT"/>
+          <w:rFonts w:ascii="SymbolMT" w:hAnsi="SymbolMT" w:hint="eastAsia"/>
         </w:rPr>
       </w:pPr>
       <w:r>
@@ -16019,7 +15815,7 @@
           <w:numId w:val="27"/>
         </w:numPr>
         <w:rPr>
-          <w:rFonts w:ascii="SymbolMT" w:hAnsi="SymbolMT"/>
+          <w:rFonts w:ascii="SymbolMT" w:hAnsi="SymbolMT" w:hint="eastAsia"/>
         </w:rPr>
       </w:pPr>
       <w:r>
@@ -16034,7 +15830,7 @@
           <w:numId w:val="27"/>
         </w:numPr>
         <w:rPr>
-          <w:rFonts w:ascii="SymbolMT" w:hAnsi="SymbolMT"/>
+          <w:rFonts w:ascii="SymbolMT" w:hAnsi="SymbolMT" w:hint="eastAsia"/>
         </w:rPr>
       </w:pPr>
       <w:r>
@@ -16055,7 +15851,7 @@
           <w:numId w:val="27"/>
         </w:numPr>
         <w:rPr>
-          <w:rFonts w:ascii="SymbolMT" w:hAnsi="SymbolMT"/>
+          <w:rFonts w:ascii="SymbolMT" w:hAnsi="SymbolMT" w:hint="eastAsia"/>
         </w:rPr>
       </w:pPr>
       <w:r>
@@ -16106,13 +15902,7 @@
     <w:p>
       <w:bookmarkStart w:id="43" w:name="_Toc138817678"/>
       <w:r>
-        <w:t xml:space="preserve">Es necesario distinguir de manera clara entre los costos relacionados con el material y el personal necesarios para llevar a cabo el proyecto. Además, debemos considerar un costo que no implica un gasto económico directo, pero que desempeña un papel crucial: el tiempo. Un retraso en el proyecto puede generar costos adicionales e incluso llevar a la pérdida </w:t>
-      </w:r>
-      <w:r>
-        <w:t>de este</w:t>
-      </w:r>
-      <w:r>
-        <w:t>, por lo tanto, es fundamental cumplir con el plazo establecido y lo acordado.</w:t>
+        <w:t>Es necesario distinguir de manera clara entre los costos relacionados con el material y el personal necesarios para llevar a cabo el proyecto. Además, debemos considerar un costo que no implica un gasto económico directo, pero que desempeña un papel crucial: el tiempo. Un retraso en el proyecto puede generar costos adicionales e incluso llevar a la pérdida de este, por lo tanto, es fundamental cumplir con el plazo establecido y lo acordado.</w:t>
       </w:r>
     </w:p>
     <w:p>
@@ -16606,13 +16396,7 @@
     <w:p/>
     <w:p>
       <w:r>
-        <w:t xml:space="preserve">La estimación para estos costes es de 5 meses, desde febrero hasta junio. </w:t>
-      </w:r>
-      <w:r>
-        <w:t>En relación con el</w:t>
-      </w:r>
-      <w:r>
-        <w:t xml:space="preserve"> coste humano del proyecto, vamos a detallar en una tabla los costes correspondientes, teniendo en cuenta los recursos mencionados anteriormente. Para esto, calcularemos el coste por hora de cada miembro involucrado en el proyecto, considerando que trabajarán x horas al día durante los n días laborables de la semana (ajustar según cada caso).</w:t>
+        <w:t>La estimación para estos costes es de 5 meses, desde febrero hasta junio. En relación con el coste humano del proyecto, vamos a detallar en una tabla los costes correspondientes, teniendo en cuenta los recursos mencionados anteriormente. Para esto, calcularemos el coste por hora de cada miembro involucrado en el proyecto, considerando que trabajarán x horas al día durante los n días laborables de la semana (ajustar según cada caso).</w:t>
       </w:r>
     </w:p>
     <w:p>
@@ -16699,13 +16483,7 @@
           </w:tcPr>
           <w:p>
             <w:r>
-              <w:t xml:space="preserve">Jefe de </w:t>
-            </w:r>
-            <w:r>
-              <w:t>p</w:t>
-            </w:r>
-            <w:r>
-              <w:t>royecto</w:t>
+              <w:t>Jefe de proyecto</w:t>
             </w:r>
           </w:p>
         </w:tc>
@@ -17134,13 +16912,7 @@
         <w:t>29.070</w:t>
       </w:r>
       <w:r>
-        <w:t xml:space="preserve"> euros para su </w:t>
-      </w:r>
-      <w:r>
-        <w:t>elaboración</w:t>
-      </w:r>
-      <w:r>
-        <w:t xml:space="preserve">. </w:t>
+        <w:t xml:space="preserve"> euros para su elaboración. </w:t>
       </w:r>
       <w:r>
         <w:t>Además</w:t>
@@ -18079,6 +17851,9 @@
         <w:jc w:val="center"/>
       </w:pPr>
       <w:r>
+        <w:rPr>
+          <w:noProof/>
+        </w:rPr>
         <w:drawing>
           <wp:inline distT="0" distB="0" distL="0" distR="0" wp14:anchorId="6173D43F" wp14:editId="38E97096">
             <wp:extent cx="3078388" cy="1598124"/>
@@ -18289,6 +18064,9 @@
         <w:jc w:val="center"/>
       </w:pPr>
       <w:r>
+        <w:rPr>
+          <w:noProof/>
+        </w:rPr>
         <w:drawing>
           <wp:inline distT="0" distB="0" distL="0" distR="0" wp14:anchorId="20FD3EB1" wp14:editId="3E03E43E">
             <wp:extent cx="5190979" cy="2342575"/>
@@ -18374,6 +18152,9 @@
         <w:keepNext/>
       </w:pPr>
       <w:r>
+        <w:rPr>
+          <w:noProof/>
+        </w:rPr>
         <w:lastRenderedPageBreak/>
         <w:drawing>
           <wp:inline distT="0" distB="0" distL="0" distR="0" wp14:anchorId="48FE5CB0" wp14:editId="33EE755B">
@@ -18467,6 +18248,9 @@
         <w:jc w:val="center"/>
       </w:pPr>
       <w:r>
+        <w:rPr>
+          <w:noProof/>
+        </w:rPr>
         <w:drawing>
           <wp:inline distT="0" distB="0" distL="0" distR="0" wp14:anchorId="446D57EA" wp14:editId="225707D1">
             <wp:extent cx="5422900" cy="2146300"/>
@@ -18596,13 +18380,7 @@
     </w:p>
     <w:p>
       <w:r>
-        <w:t xml:space="preserve">Hay juegos que no están pensados para un público que lo que quieres es una experiencia equilibrada, sino que buscan desafiar a los jugadores al máximo, </w:t>
-      </w:r>
-      <w:r>
-        <w:t>casi llegando al punto de frustración</w:t>
-      </w:r>
-      <w:r>
-        <w:t xml:space="preserve"> de estos.</w:t>
+        <w:t>Hay juegos que no están pensados para un público que lo que quieres es una experiencia equilibrada, sino que buscan desafiar a los jugadores al máximo, casi llegando al punto de frustración de estos.</w:t>
       </w:r>
     </w:p>
     <w:p>
@@ -18897,13 +18675,6 @@
     </w:p>
     <w:sdt>
       <w:sdtPr>
-        <w:id w:val="1476954841"/>
-        <w:docPartObj>
-          <w:docPartGallery w:val="Bibliographies"/>
-          <w:docPartUnique/>
-        </w:docPartObj>
-      </w:sdtPr>
-      <w:sdtEndPr>
         <w:rPr>
           <w:rFonts w:ascii="Calibri" w:eastAsiaTheme="minorEastAsia" w:hAnsi="Calibri" w:cstheme="minorBidi"/>
           <w:b w:val="0"/>
@@ -18913,7 +18684,12 @@
           <w:sz w:val="24"/>
           <w:szCs w:val="22"/>
         </w:rPr>
-      </w:sdtEndPr>
+        <w:id w:val="1476954841"/>
+        <w:docPartObj>
+          <w:docPartGallery w:val="Bibliographies"/>
+          <w:docPartUnique/>
+        </w:docPartObj>
+      </w:sdtPr>
       <w:sdtContent>
         <w:p>
           <w:pPr>
@@ -18950,8 +18726,6 @@
             </w:p>
             <w:tbl>
               <w:tblPr>
-                <w:tblpPr w:leftFromText="141" w:rightFromText="141" w:vertAnchor="text" w:tblpY="1"/>
-                <w:tblOverlap w:val="never"/>
                 <w:tblW w:w="5000" w:type="pct"/>
                 <w:tblCellSpacing w:w="15" w:type="dxa"/>
                 <w:tblCellMar>
@@ -18963,12 +18737,12 @@
                 <w:tblLook w:val="04A0" w:firstRow="1" w:lastRow="0" w:firstColumn="1" w:lastColumn="0" w:noHBand="0" w:noVBand="1"/>
               </w:tblPr>
               <w:tblGrid>
-                <w:gridCol w:w="442"/>
-                <w:gridCol w:w="8517"/>
+                <w:gridCol w:w="342"/>
+                <w:gridCol w:w="8617"/>
               </w:tblGrid>
               <w:tr>
                 <w:trPr>
-                  <w:divId w:val="794833696"/>
+                  <w:divId w:val="1021584484"/>
                   <w:tblCellSpacing w:w="15" w:type="dxa"/>
                 </w:trPr>
                 <w:tc>
@@ -18981,12 +18755,15 @@
                       <w:pStyle w:val="Bibliografa"/>
                       <w:rPr>
                         <w:noProof/>
-                        <w:sz w:val="24"/>
+                        <w:sz w:val="16"/>
+                        <w:szCs w:val="16"/>
                       </w:rPr>
                     </w:pPr>
                     <w:r>
                       <w:rPr>
                         <w:noProof/>
+                        <w:sz w:val="16"/>
+                        <w:szCs w:val="16"/>
                       </w:rPr>
                       <w:t xml:space="preserve">[1] </w:t>
                     </w:r>
@@ -19019,7 +18796,7 @@
               </w:tr>
               <w:tr>
                 <w:trPr>
-                  <w:divId w:val="794833696"/>
+                  <w:divId w:val="1021584484"/>
                   <w:tblCellSpacing w:w="15" w:type="dxa"/>
                 </w:trPr>
                 <w:tc>
@@ -19032,11 +18809,15 @@
                       <w:pStyle w:val="Bibliografa"/>
                       <w:rPr>
                         <w:noProof/>
+                        <w:sz w:val="16"/>
+                        <w:szCs w:val="16"/>
                       </w:rPr>
                     </w:pPr>
                     <w:r>
                       <w:rPr>
                         <w:noProof/>
+                        <w:sz w:val="16"/>
+                        <w:szCs w:val="16"/>
                       </w:rPr>
                       <w:t xml:space="preserve">[2] </w:t>
                     </w:r>
@@ -19069,7 +18850,7 @@
               </w:tr>
               <w:tr>
                 <w:trPr>
-                  <w:divId w:val="794833696"/>
+                  <w:divId w:val="1021584484"/>
                   <w:tblCellSpacing w:w="15" w:type="dxa"/>
                 </w:trPr>
                 <w:tc>
@@ -19082,11 +18863,15 @@
                       <w:pStyle w:val="Bibliografa"/>
                       <w:rPr>
                         <w:noProof/>
+                        <w:sz w:val="16"/>
+                        <w:szCs w:val="16"/>
                       </w:rPr>
                     </w:pPr>
                     <w:r>
                       <w:rPr>
                         <w:noProof/>
+                        <w:sz w:val="16"/>
+                        <w:szCs w:val="16"/>
                       </w:rPr>
                       <w:t xml:space="preserve">[3] </w:t>
                     </w:r>
@@ -19119,7 +18904,7 @@
               </w:tr>
               <w:tr>
                 <w:trPr>
-                  <w:divId w:val="794833696"/>
+                  <w:divId w:val="1021584484"/>
                   <w:tblCellSpacing w:w="15" w:type="dxa"/>
                 </w:trPr>
                 <w:tc>
@@ -19132,11 +18917,15 @@
                       <w:pStyle w:val="Bibliografa"/>
                       <w:rPr>
                         <w:noProof/>
+                        <w:sz w:val="16"/>
+                        <w:szCs w:val="16"/>
                       </w:rPr>
                     </w:pPr>
                     <w:r>
                       <w:rPr>
                         <w:noProof/>
+                        <w:sz w:val="16"/>
+                        <w:szCs w:val="16"/>
                       </w:rPr>
                       <w:t xml:space="preserve">[4] </w:t>
                     </w:r>
@@ -19169,7 +18958,7 @@
               </w:tr>
               <w:tr>
                 <w:trPr>
-                  <w:divId w:val="794833696"/>
+                  <w:divId w:val="1021584484"/>
                   <w:tblCellSpacing w:w="15" w:type="dxa"/>
                 </w:trPr>
                 <w:tc>
@@ -19182,11 +18971,15 @@
                       <w:pStyle w:val="Bibliografa"/>
                       <w:rPr>
                         <w:noProof/>
+                        <w:sz w:val="16"/>
+                        <w:szCs w:val="16"/>
                       </w:rPr>
                     </w:pPr>
                     <w:r>
                       <w:rPr>
                         <w:noProof/>
+                        <w:sz w:val="16"/>
+                        <w:szCs w:val="16"/>
                       </w:rPr>
                       <w:t xml:space="preserve">[5] </w:t>
                     </w:r>
@@ -19219,7 +19012,7 @@
               </w:tr>
               <w:tr>
                 <w:trPr>
-                  <w:divId w:val="794833696"/>
+                  <w:divId w:val="1021584484"/>
                   <w:tblCellSpacing w:w="15" w:type="dxa"/>
                 </w:trPr>
                 <w:tc>
@@ -19232,11 +19025,15 @@
                       <w:pStyle w:val="Bibliografa"/>
                       <w:rPr>
                         <w:noProof/>
+                        <w:sz w:val="16"/>
+                        <w:szCs w:val="16"/>
                       </w:rPr>
                     </w:pPr>
                     <w:r>
                       <w:rPr>
                         <w:noProof/>
+                        <w:sz w:val="16"/>
+                        <w:szCs w:val="16"/>
                       </w:rPr>
                       <w:t xml:space="preserve">[6] </w:t>
                     </w:r>
@@ -19269,7 +19066,7 @@
               </w:tr>
               <w:tr>
                 <w:trPr>
-                  <w:divId w:val="794833696"/>
+                  <w:divId w:val="1021584484"/>
                   <w:tblCellSpacing w:w="15" w:type="dxa"/>
                 </w:trPr>
                 <w:tc>
@@ -19282,11 +19079,15 @@
                       <w:pStyle w:val="Bibliografa"/>
                       <w:rPr>
                         <w:noProof/>
+                        <w:sz w:val="16"/>
+                        <w:szCs w:val="16"/>
                       </w:rPr>
                     </w:pPr>
                     <w:r>
                       <w:rPr>
                         <w:noProof/>
+                        <w:sz w:val="16"/>
+                        <w:szCs w:val="16"/>
                       </w:rPr>
                       <w:t xml:space="preserve">[7] </w:t>
                     </w:r>
@@ -19319,7 +19120,7 @@
               </w:tr>
               <w:tr>
                 <w:trPr>
-                  <w:divId w:val="794833696"/>
+                  <w:divId w:val="1021584484"/>
                   <w:tblCellSpacing w:w="15" w:type="dxa"/>
                 </w:trPr>
                 <w:tc>
@@ -19332,11 +19133,15 @@
                       <w:pStyle w:val="Bibliografa"/>
                       <w:rPr>
                         <w:noProof/>
+                        <w:sz w:val="16"/>
+                        <w:szCs w:val="16"/>
                       </w:rPr>
                     </w:pPr>
                     <w:r>
                       <w:rPr>
                         <w:noProof/>
+                        <w:sz w:val="16"/>
+                        <w:szCs w:val="16"/>
                       </w:rPr>
                       <w:t xml:space="preserve">[8] </w:t>
                     </w:r>
@@ -19369,7 +19174,7 @@
               </w:tr>
               <w:tr>
                 <w:trPr>
-                  <w:divId w:val="794833696"/>
+                  <w:divId w:val="1021584484"/>
                   <w:tblCellSpacing w:w="15" w:type="dxa"/>
                 </w:trPr>
                 <w:tc>
@@ -19382,11 +19187,15 @@
                       <w:pStyle w:val="Bibliografa"/>
                       <w:rPr>
                         <w:noProof/>
+                        <w:sz w:val="16"/>
+                        <w:szCs w:val="16"/>
                       </w:rPr>
                     </w:pPr>
                     <w:r>
                       <w:rPr>
                         <w:noProof/>
+                        <w:sz w:val="16"/>
+                        <w:szCs w:val="16"/>
                       </w:rPr>
                       <w:t xml:space="preserve">[9] </w:t>
                     </w:r>
@@ -19436,7 +19245,7 @@
               </w:tr>
               <w:tr>
                 <w:trPr>
-                  <w:divId w:val="794833696"/>
+                  <w:divId w:val="1021584484"/>
                   <w:tblCellSpacing w:w="15" w:type="dxa"/>
                 </w:trPr>
                 <w:tc>
@@ -19449,11 +19258,15 @@
                       <w:pStyle w:val="Bibliografa"/>
                       <w:rPr>
                         <w:noProof/>
+                        <w:sz w:val="16"/>
+                        <w:szCs w:val="16"/>
                       </w:rPr>
                     </w:pPr>
                     <w:r>
                       <w:rPr>
                         <w:noProof/>
+                        <w:sz w:val="16"/>
+                        <w:szCs w:val="16"/>
                       </w:rPr>
                       <w:t xml:space="preserve">[10] </w:t>
                     </w:r>
@@ -19486,7 +19299,7 @@
               </w:tr>
               <w:tr>
                 <w:trPr>
-                  <w:divId w:val="794833696"/>
+                  <w:divId w:val="1021584484"/>
                   <w:tblCellSpacing w:w="15" w:type="dxa"/>
                 </w:trPr>
                 <w:tc>
@@ -19499,11 +19312,15 @@
                       <w:pStyle w:val="Bibliografa"/>
                       <w:rPr>
                         <w:noProof/>
+                        <w:sz w:val="16"/>
+                        <w:szCs w:val="16"/>
                       </w:rPr>
                     </w:pPr>
                     <w:r>
                       <w:rPr>
                         <w:noProof/>
+                        <w:sz w:val="16"/>
+                        <w:szCs w:val="16"/>
                       </w:rPr>
                       <w:lastRenderedPageBreak/>
                       <w:t xml:space="preserve">[11] </w:t>
@@ -19537,7 +19354,7 @@
               </w:tr>
               <w:tr>
                 <w:trPr>
-                  <w:divId w:val="794833696"/>
+                  <w:divId w:val="1021584484"/>
                   <w:tblCellSpacing w:w="15" w:type="dxa"/>
                 </w:trPr>
                 <w:tc>
@@ -19550,11 +19367,15 @@
                       <w:pStyle w:val="Bibliografa"/>
                       <w:rPr>
                         <w:noProof/>
+                        <w:sz w:val="16"/>
+                        <w:szCs w:val="16"/>
                       </w:rPr>
                     </w:pPr>
                     <w:r>
                       <w:rPr>
                         <w:noProof/>
+                        <w:sz w:val="16"/>
+                        <w:szCs w:val="16"/>
                       </w:rPr>
                       <w:t xml:space="preserve">[12] </w:t>
                     </w:r>
@@ -19587,7 +19408,7 @@
               </w:tr>
               <w:tr>
                 <w:trPr>
-                  <w:divId w:val="794833696"/>
+                  <w:divId w:val="1021584484"/>
                   <w:tblCellSpacing w:w="15" w:type="dxa"/>
                 </w:trPr>
                 <w:tc>
@@ -19600,11 +19421,15 @@
                       <w:pStyle w:val="Bibliografa"/>
                       <w:rPr>
                         <w:noProof/>
+                        <w:sz w:val="16"/>
+                        <w:szCs w:val="16"/>
                       </w:rPr>
                     </w:pPr>
                     <w:r>
                       <w:rPr>
                         <w:noProof/>
+                        <w:sz w:val="16"/>
+                        <w:szCs w:val="16"/>
                       </w:rPr>
                       <w:t xml:space="preserve">[13] </w:t>
                     </w:r>
@@ -19654,7 +19479,7 @@
               </w:tr>
               <w:tr>
                 <w:trPr>
-                  <w:divId w:val="794833696"/>
+                  <w:divId w:val="1021584484"/>
                   <w:tblCellSpacing w:w="15" w:type="dxa"/>
                 </w:trPr>
                 <w:tc>
@@ -19667,11 +19492,15 @@
                       <w:pStyle w:val="Bibliografa"/>
                       <w:rPr>
                         <w:noProof/>
+                        <w:sz w:val="16"/>
+                        <w:szCs w:val="16"/>
                       </w:rPr>
                     </w:pPr>
                     <w:r>
                       <w:rPr>
                         <w:noProof/>
+                        <w:sz w:val="16"/>
+                        <w:szCs w:val="16"/>
                       </w:rPr>
                       <w:t xml:space="preserve">[14] </w:t>
                     </w:r>
@@ -19721,7 +19550,7 @@
               </w:tr>
               <w:tr>
                 <w:trPr>
-                  <w:divId w:val="794833696"/>
+                  <w:divId w:val="1021584484"/>
                   <w:tblCellSpacing w:w="15" w:type="dxa"/>
                 </w:trPr>
                 <w:tc>
@@ -19734,11 +19563,15 @@
                       <w:pStyle w:val="Bibliografa"/>
                       <w:rPr>
                         <w:noProof/>
+                        <w:sz w:val="16"/>
+                        <w:szCs w:val="16"/>
                       </w:rPr>
                     </w:pPr>
                     <w:r>
                       <w:rPr>
                         <w:noProof/>
+                        <w:sz w:val="16"/>
+                        <w:szCs w:val="16"/>
                       </w:rPr>
                       <w:t xml:space="preserve">[15] </w:t>
                     </w:r>
@@ -19780,7 +19613,7 @@
               </w:tr>
               <w:tr>
                 <w:trPr>
-                  <w:divId w:val="794833696"/>
+                  <w:divId w:val="1021584484"/>
                   <w:tblCellSpacing w:w="15" w:type="dxa"/>
                 </w:trPr>
                 <w:tc>
@@ -19793,11 +19626,15 @@
                       <w:pStyle w:val="Bibliografa"/>
                       <w:rPr>
                         <w:noProof/>
+                        <w:sz w:val="16"/>
+                        <w:szCs w:val="16"/>
                       </w:rPr>
                     </w:pPr>
                     <w:r>
                       <w:rPr>
                         <w:noProof/>
+                        <w:sz w:val="16"/>
+                        <w:szCs w:val="16"/>
                       </w:rPr>
                       <w:t xml:space="preserve">[16] </w:t>
                     </w:r>
@@ -19830,7 +19667,7 @@
               </w:tr>
               <w:tr>
                 <w:trPr>
-                  <w:divId w:val="794833696"/>
+                  <w:divId w:val="1021584484"/>
                   <w:tblCellSpacing w:w="15" w:type="dxa"/>
                 </w:trPr>
                 <w:tc>
@@ -19843,11 +19680,15 @@
                       <w:pStyle w:val="Bibliografa"/>
                       <w:rPr>
                         <w:noProof/>
+                        <w:sz w:val="16"/>
+                        <w:szCs w:val="16"/>
                       </w:rPr>
                     </w:pPr>
                     <w:r>
                       <w:rPr>
                         <w:noProof/>
+                        <w:sz w:val="16"/>
+                        <w:szCs w:val="16"/>
                       </w:rPr>
                       <w:t xml:space="preserve">[17] </w:t>
                     </w:r>
@@ -19880,7 +19721,7 @@
               </w:tr>
               <w:tr>
                 <w:trPr>
-                  <w:divId w:val="794833696"/>
+                  <w:divId w:val="1021584484"/>
                   <w:tblCellSpacing w:w="15" w:type="dxa"/>
                 </w:trPr>
                 <w:tc>
@@ -19893,11 +19734,15 @@
                       <w:pStyle w:val="Bibliografa"/>
                       <w:rPr>
                         <w:noProof/>
+                        <w:sz w:val="16"/>
+                        <w:szCs w:val="16"/>
                       </w:rPr>
                     </w:pPr>
                     <w:r>
                       <w:rPr>
                         <w:noProof/>
+                        <w:sz w:val="16"/>
+                        <w:szCs w:val="16"/>
                       </w:rPr>
                       <w:t xml:space="preserve">[18] </w:t>
                     </w:r>
@@ -19939,7 +19784,7 @@
               </w:tr>
               <w:tr>
                 <w:trPr>
-                  <w:divId w:val="794833696"/>
+                  <w:divId w:val="1021584484"/>
                   <w:tblCellSpacing w:w="15" w:type="dxa"/>
                 </w:trPr>
                 <w:tc>
@@ -19952,11 +19797,15 @@
                       <w:pStyle w:val="Bibliografa"/>
                       <w:rPr>
                         <w:noProof/>
+                        <w:sz w:val="16"/>
+                        <w:szCs w:val="16"/>
                       </w:rPr>
                     </w:pPr>
                     <w:r>
                       <w:rPr>
                         <w:noProof/>
+                        <w:sz w:val="16"/>
+                        <w:szCs w:val="16"/>
                       </w:rPr>
                       <w:t xml:space="preserve">[19] </w:t>
                     </w:r>
@@ -19989,7 +19838,7 @@
               </w:tr>
               <w:tr>
                 <w:trPr>
-                  <w:divId w:val="794833696"/>
+                  <w:divId w:val="1021584484"/>
                   <w:tblCellSpacing w:w="15" w:type="dxa"/>
                 </w:trPr>
                 <w:tc>
@@ -20002,11 +19851,15 @@
                       <w:pStyle w:val="Bibliografa"/>
                       <w:rPr>
                         <w:noProof/>
+                        <w:sz w:val="16"/>
+                        <w:szCs w:val="16"/>
                       </w:rPr>
                     </w:pPr>
                     <w:r>
                       <w:rPr>
                         <w:noProof/>
+                        <w:sz w:val="16"/>
+                        <w:szCs w:val="16"/>
                       </w:rPr>
                       <w:t xml:space="preserve">[20] </w:t>
                     </w:r>
@@ -20048,7 +19901,7 @@
               </w:tr>
               <w:tr>
                 <w:trPr>
-                  <w:divId w:val="794833696"/>
+                  <w:divId w:val="1021584484"/>
                   <w:tblCellSpacing w:w="15" w:type="dxa"/>
                 </w:trPr>
                 <w:tc>
@@ -20061,11 +19914,15 @@
                       <w:pStyle w:val="Bibliografa"/>
                       <w:rPr>
                         <w:noProof/>
+                        <w:sz w:val="16"/>
+                        <w:szCs w:val="16"/>
                       </w:rPr>
                     </w:pPr>
                     <w:r>
                       <w:rPr>
                         <w:noProof/>
+                        <w:sz w:val="16"/>
+                        <w:szCs w:val="16"/>
                       </w:rPr>
                       <w:t xml:space="preserve">[21] </w:t>
                     </w:r>
@@ -20098,7 +19955,7 @@
               </w:tr>
               <w:tr>
                 <w:trPr>
-                  <w:divId w:val="794833696"/>
+                  <w:divId w:val="1021584484"/>
                   <w:tblCellSpacing w:w="15" w:type="dxa"/>
                 </w:trPr>
                 <w:tc>
@@ -20111,11 +19968,15 @@
                       <w:pStyle w:val="Bibliografa"/>
                       <w:rPr>
                         <w:noProof/>
+                        <w:sz w:val="16"/>
+                        <w:szCs w:val="16"/>
                       </w:rPr>
                     </w:pPr>
                     <w:r>
                       <w:rPr>
                         <w:noProof/>
+                        <w:sz w:val="16"/>
+                        <w:szCs w:val="16"/>
                       </w:rPr>
                       <w:t xml:space="preserve">[22] </w:t>
                     </w:r>
@@ -20157,7 +20018,7 @@
               </w:tr>
               <w:tr>
                 <w:trPr>
-                  <w:divId w:val="794833696"/>
+                  <w:divId w:val="1021584484"/>
                   <w:tblCellSpacing w:w="15" w:type="dxa"/>
                 </w:trPr>
                 <w:tc>
@@ -20170,11 +20031,15 @@
                       <w:pStyle w:val="Bibliografa"/>
                       <w:rPr>
                         <w:noProof/>
+                        <w:sz w:val="16"/>
+                        <w:szCs w:val="16"/>
                       </w:rPr>
                     </w:pPr>
                     <w:r>
                       <w:rPr>
                         <w:noProof/>
+                        <w:sz w:val="16"/>
+                        <w:szCs w:val="16"/>
                       </w:rPr>
                       <w:t xml:space="preserve">[23] </w:t>
                     </w:r>
@@ -20224,7 +20089,7 @@
               </w:tr>
               <w:tr>
                 <w:trPr>
-                  <w:divId w:val="794833696"/>
+                  <w:divId w:val="1021584484"/>
                   <w:tblCellSpacing w:w="15" w:type="dxa"/>
                 </w:trPr>
                 <w:tc>
@@ -20237,11 +20102,15 @@
                       <w:pStyle w:val="Bibliografa"/>
                       <w:rPr>
                         <w:noProof/>
+                        <w:sz w:val="16"/>
+                        <w:szCs w:val="16"/>
                       </w:rPr>
                     </w:pPr>
                     <w:r>
                       <w:rPr>
                         <w:noProof/>
+                        <w:sz w:val="16"/>
+                        <w:szCs w:val="16"/>
                       </w:rPr>
                       <w:t xml:space="preserve">[24] </w:t>
                     </w:r>
@@ -20274,7 +20143,7 @@
               </w:tr>
               <w:tr>
                 <w:trPr>
-                  <w:divId w:val="794833696"/>
+                  <w:divId w:val="1021584484"/>
                   <w:tblCellSpacing w:w="15" w:type="dxa"/>
                 </w:trPr>
                 <w:tc>
@@ -20287,13 +20156,16 @@
                       <w:pStyle w:val="Bibliografa"/>
                       <w:rPr>
                         <w:noProof/>
+                        <w:sz w:val="16"/>
+                        <w:szCs w:val="16"/>
                       </w:rPr>
                     </w:pPr>
                     <w:r>
                       <w:rPr>
                         <w:noProof/>
+                        <w:sz w:val="16"/>
+                        <w:szCs w:val="16"/>
                       </w:rPr>
-                      <w:lastRenderedPageBreak/>
                       <w:t xml:space="preserve">[25] </w:t>
                     </w:r>
                   </w:p>
@@ -20325,7 +20197,7 @@
               </w:tr>
               <w:tr>
                 <w:trPr>
-                  <w:divId w:val="794833696"/>
+                  <w:divId w:val="1021584484"/>
                   <w:tblCellSpacing w:w="15" w:type="dxa"/>
                 </w:trPr>
                 <w:tc>
@@ -20338,12 +20210,17 @@
                       <w:pStyle w:val="Bibliografa"/>
                       <w:rPr>
                         <w:noProof/>
+                        <w:sz w:val="16"/>
+                        <w:szCs w:val="16"/>
                       </w:rPr>
                     </w:pPr>
                     <w:r>
                       <w:rPr>
                         <w:noProof/>
+                        <w:sz w:val="16"/>
+                        <w:szCs w:val="16"/>
                       </w:rPr>
+                      <w:lastRenderedPageBreak/>
                       <w:t xml:space="preserve">[26] </w:t>
                     </w:r>
                   </w:p>
@@ -20392,7 +20269,7 @@
               </w:tr>
               <w:tr>
                 <w:trPr>
-                  <w:divId w:val="794833696"/>
+                  <w:divId w:val="1021584484"/>
                   <w:tblCellSpacing w:w="15" w:type="dxa"/>
                 </w:trPr>
                 <w:tc>
@@ -20405,11 +20282,15 @@
                       <w:pStyle w:val="Bibliografa"/>
                       <w:rPr>
                         <w:noProof/>
+                        <w:sz w:val="16"/>
+                        <w:szCs w:val="16"/>
                       </w:rPr>
                     </w:pPr>
                     <w:r>
                       <w:rPr>
                         <w:noProof/>
+                        <w:sz w:val="16"/>
+                        <w:szCs w:val="16"/>
                       </w:rPr>
                       <w:t xml:space="preserve">[27] </w:t>
                     </w:r>
@@ -20442,7 +20323,7 @@
               </w:tr>
               <w:tr>
                 <w:trPr>
-                  <w:divId w:val="794833696"/>
+                  <w:divId w:val="1021584484"/>
                   <w:tblCellSpacing w:w="15" w:type="dxa"/>
                 </w:trPr>
                 <w:tc>
@@ -20455,11 +20336,15 @@
                       <w:pStyle w:val="Bibliografa"/>
                       <w:rPr>
                         <w:noProof/>
+                        <w:sz w:val="16"/>
+                        <w:szCs w:val="16"/>
                       </w:rPr>
                     </w:pPr>
                     <w:r>
                       <w:rPr>
                         <w:noProof/>
+                        <w:sz w:val="16"/>
+                        <w:szCs w:val="16"/>
                       </w:rPr>
                       <w:t xml:space="preserve">[28] </w:t>
                     </w:r>
@@ -20492,7 +20377,7 @@
               </w:tr>
               <w:tr>
                 <w:trPr>
-                  <w:divId w:val="794833696"/>
+                  <w:divId w:val="1021584484"/>
                   <w:tblCellSpacing w:w="15" w:type="dxa"/>
                 </w:trPr>
                 <w:tc>
@@ -20505,11 +20390,15 @@
                       <w:pStyle w:val="Bibliografa"/>
                       <w:rPr>
                         <w:noProof/>
+                        <w:sz w:val="16"/>
+                        <w:szCs w:val="16"/>
                       </w:rPr>
                     </w:pPr>
                     <w:r>
                       <w:rPr>
                         <w:noProof/>
+                        <w:sz w:val="16"/>
+                        <w:szCs w:val="16"/>
                       </w:rPr>
                       <w:t xml:space="preserve">[29] </w:t>
                     </w:r>
@@ -20549,22 +20438,69 @@
                   </w:p>
                 </w:tc>
               </w:tr>
+              <w:tr>
+                <w:trPr>
+                  <w:divId w:val="1021584484"/>
+                  <w:tblCellSpacing w:w="15" w:type="dxa"/>
+                </w:trPr>
+                <w:tc>
+                  <w:tcPr>
+                    <w:tcW w:w="50" w:type="pct"/>
+                    <w:hideMark/>
+                  </w:tcPr>
+                  <w:p>
+                    <w:pPr>
+                      <w:pStyle w:val="Bibliografa"/>
+                      <w:rPr>
+                        <w:noProof/>
+                        <w:sz w:val="16"/>
+                        <w:szCs w:val="16"/>
+                      </w:rPr>
+                    </w:pPr>
+                    <w:r>
+                      <w:rPr>
+                        <w:noProof/>
+                        <w:sz w:val="16"/>
+                        <w:szCs w:val="16"/>
+                      </w:rPr>
+                      <w:t xml:space="preserve">[30] </w:t>
+                    </w:r>
+                  </w:p>
+                </w:tc>
+                <w:tc>
+                  <w:tcPr>
+                    <w:tcW w:w="0" w:type="auto"/>
+                    <w:hideMark/>
+                  </w:tcPr>
+                  <w:p>
+                    <w:pPr>
+                      <w:pStyle w:val="Bibliografa"/>
+                      <w:rPr>
+                        <w:noProof/>
+                        <w:sz w:val="16"/>
+                        <w:szCs w:val="16"/>
+                      </w:rPr>
+                    </w:pPr>
+                    <w:r>
+                      <w:rPr>
+                        <w:noProof/>
+                        <w:sz w:val="16"/>
+                        <w:szCs w:val="16"/>
+                      </w:rPr>
+                      <w:t>C. L. P. Moreno, «Topdoctors,» 5 Abril 2023. [En línea]. Available: https://www.topdoctors.es/diccionario-medico/adiccion-a-los-videojuegos#. [Último acceso: Mayo 2023].</w:t>
+                    </w:r>
+                  </w:p>
+                </w:tc>
+              </w:tr>
             </w:tbl>
             <w:p>
               <w:pPr>
-                <w:divId w:val="794833696"/>
+                <w:divId w:val="1021584484"/>
                 <w:rPr>
                   <w:rFonts w:eastAsia="Times New Roman"/>
                   <w:noProof/>
                 </w:rPr>
               </w:pPr>
-              <w:r>
-                <w:rPr>
-                  <w:rFonts w:eastAsia="Times New Roman"/>
-                  <w:noProof/>
-                </w:rPr>
-                <w:br w:type="textWrapping" w:clear="all"/>
-              </w:r>
             </w:p>
             <w:p>
               <w:r>
@@ -23277,6 +23213,7 @@
   <w:style w:type="character" w:default="1" w:styleId="Fuentedeprrafopredeter">
     <w:name w:val="Default Paragraph Font"/>
     <w:uiPriority w:val="1"/>
+    <w:semiHidden/>
     <w:unhideWhenUsed/>
   </w:style>
   <w:style w:type="table" w:default="1" w:styleId="Tablanormal">
@@ -24386,21 +24323,6 @@
 </file>
 
 <file path=customXml/item2.xml><?xml version="1.0" encoding="utf-8"?>
-<p:properties xmlns:p="http://schemas.microsoft.com/office/2006/metadata/properties" xmlns:xsi="http://www.w3.org/2001/XMLSchema-instance" xmlns:pc="http://schemas.microsoft.com/office/infopath/2007/PartnerControls">
-  <documentManagement/>
-</p:properties>
-</file>
-
-<file path=customXml/item3.xml><?xml version="1.0" encoding="utf-8"?>
-<?mso-contentType ?>
-<FormTemplates xmlns="http://schemas.microsoft.com/sharepoint/v3/contenttype/forms">
-  <Display>DocumentLibraryForm</Display>
-  <Edit>DocumentLibraryForm</Edit>
-  <New>DocumentLibraryForm</New>
-</FormTemplates>
-</file>
-
-<file path=customXml/item4.xml><?xml version="1.0" encoding="utf-8"?>
 <b:Sources xmlns:b="http://schemas.openxmlformats.org/officeDocument/2006/bibliography" xmlns="http://schemas.openxmlformats.org/officeDocument/2006/bibliography" SelectedStyle="/IEEE2006OfficeOnline.xsl" StyleName="IEEE" Version="2006">
   <b:Source>
     <b:Tag>Isr18</b:Tag>
@@ -25028,6 +24950,21 @@
 </b:Sources>
 </file>
 
+<file path=customXml/item3.xml><?xml version="1.0" encoding="utf-8"?>
+<?mso-contentType ?>
+<FormTemplates xmlns="http://schemas.microsoft.com/sharepoint/v3/contenttype/forms">
+  <Display>DocumentLibraryForm</Display>
+  <Edit>DocumentLibraryForm</Edit>
+  <New>DocumentLibraryForm</New>
+</FormTemplates>
+</file>
+
+<file path=customXml/item4.xml><?xml version="1.0" encoding="utf-8"?>
+<p:properties xmlns:p="http://schemas.microsoft.com/office/2006/metadata/properties" xmlns:xsi="http://www.w3.org/2001/XMLSchema-instance" xmlns:pc="http://schemas.microsoft.com/office/infopath/2007/PartnerControls">
+  <documentManagement/>
+</p:properties>
+</file>
+
 <file path=customXml/itemProps1.xml><?xml version="1.0" encoding="utf-8"?>
 <ds:datastoreItem xmlns:ds="http://schemas.openxmlformats.org/officeDocument/2006/customXml" ds:itemID="{6DA9EB9B-B0E1-4598-B632-E664E846186D}">
   <ds:schemaRefs>
@@ -25047,10 +24984,9 @@
 </file>
 
 <file path=customXml/itemProps2.xml><?xml version="1.0" encoding="utf-8"?>
-<ds:datastoreItem xmlns:ds="http://schemas.openxmlformats.org/officeDocument/2006/customXml" ds:itemID="{74CEA152-586C-4216-BEB5-7AB0EBBB83D4}">
+<ds:datastoreItem xmlns:ds="http://schemas.openxmlformats.org/officeDocument/2006/customXml" ds:itemID="{580320DF-D377-9848-980C-E64FC2011073}">
   <ds:schemaRefs>
-    <ds:schemaRef ds:uri="http://schemas.microsoft.com/office/2006/metadata/properties"/>
-    <ds:schemaRef ds:uri="http://schemas.microsoft.com/office/infopath/2007/PartnerControls"/>
+    <ds:schemaRef ds:uri="http://schemas.openxmlformats.org/officeDocument/2006/bibliography"/>
   </ds:schemaRefs>
 </ds:datastoreItem>
 </file>
@@ -25064,9 +25000,10 @@
 </file>
 
 <file path=customXml/itemProps4.xml><?xml version="1.0" encoding="utf-8"?>
-<ds:datastoreItem xmlns:ds="http://schemas.openxmlformats.org/officeDocument/2006/customXml" ds:itemID="{580320DF-D377-9848-980C-E64FC2011073}">
+<ds:datastoreItem xmlns:ds="http://schemas.openxmlformats.org/officeDocument/2006/customXml" ds:itemID="{74CEA152-586C-4216-BEB5-7AB0EBBB83D4}">
   <ds:schemaRefs>
-    <ds:schemaRef ds:uri="http://schemas.openxmlformats.org/officeDocument/2006/bibliography"/>
+    <ds:schemaRef ds:uri="http://schemas.microsoft.com/office/2006/metadata/properties"/>
+    <ds:schemaRef ds:uri="http://schemas.microsoft.com/office/infopath/2007/PartnerControls"/>
   </ds:schemaRefs>
 </ds:datastoreItem>
 </file>